--- a/Periode 12 Kerntaak 1,2,3/KT2/KT2.5/KT2.5.9 Gedetailleerd (technisch) testplan intergrale systeemtest/Functionele Test v1.0.0.docx
+++ b/Periode 12 Kerntaak 1,2,3/KT2/KT2.5/KT2.5.9 Gedetailleerd (technisch) testplan intergrale systeemtest/Functionele Test v1.0.0.docx
@@ -233,6 +233,8 @@
         <w:br/>
         <w:t>Versie: v1.0.0</w:t>
       </w:r>
+      <w:bookmarkStart w:id="0" w:name="_GoBack"/>
+      <w:bookmarkEnd w:id="0"/>
     </w:p>
     <w:sdt>
       <w:sdtPr>
@@ -285,110 +287,63 @@
           <w:r>
             <w:fldChar w:fldCharType="separate"/>
           </w:r>
-          <w:bookmarkStart w:id="0" w:name="_GoBack"/>
-          <w:bookmarkEnd w:id="0"/>
-          <w:r>
-            <w:rPr>
-              <w:rStyle w:val="Hyperlink"/>
-              <w:noProof/>
-            </w:rPr>
-            <w:fldChar w:fldCharType="begin"/>
-          </w:r>
-          <w:r>
-            <w:rPr>
-              <w:rStyle w:val="Hyperlink"/>
-              <w:noProof/>
-            </w:rPr>
-            <w:instrText xml:space="preserve"> </w:instrText>
-          </w:r>
-          <w:r>
-            <w:rPr>
-              <w:noProof/>
-            </w:rPr>
-            <w:instrText>HYPERLINK \l "_Toc514711369"</w:instrText>
-          </w:r>
-          <w:r>
-            <w:rPr>
-              <w:rStyle w:val="Hyperlink"/>
-              <w:noProof/>
-            </w:rPr>
-            <w:instrText xml:space="preserve"> </w:instrText>
-          </w:r>
-          <w:r>
-            <w:rPr>
-              <w:rStyle w:val="Hyperlink"/>
-              <w:noProof/>
-            </w:rPr>
-          </w:r>
-          <w:r>
-            <w:rPr>
-              <w:rStyle w:val="Hyperlink"/>
-              <w:noProof/>
-            </w:rPr>
-            <w:fldChar w:fldCharType="separate"/>
-          </w:r>
-          <w:r>
-            <w:rPr>
-              <w:rStyle w:val="Hyperlink"/>
-              <w:noProof/>
-            </w:rPr>
-            <w:t>Inleiding</w:t>
-          </w:r>
-          <w:r>
-            <w:rPr>
-              <w:noProof/>
-              <w:webHidden/>
-            </w:rPr>
-            <w:tab/>
-          </w:r>
-          <w:r>
-            <w:rPr>
-              <w:noProof/>
-              <w:webHidden/>
-            </w:rPr>
-            <w:fldChar w:fldCharType="begin"/>
-          </w:r>
-          <w:r>
-            <w:rPr>
-              <w:noProof/>
-              <w:webHidden/>
-            </w:rPr>
-            <w:instrText xml:space="preserve"> PAGEREF _Toc514711369 \h </w:instrText>
-          </w:r>
-          <w:r>
-            <w:rPr>
-              <w:noProof/>
-              <w:webHidden/>
-            </w:rPr>
-          </w:r>
-          <w:r>
-            <w:rPr>
-              <w:noProof/>
-              <w:webHidden/>
-            </w:rPr>
-            <w:fldChar w:fldCharType="separate"/>
-          </w:r>
-          <w:r>
-            <w:rPr>
-              <w:noProof/>
-              <w:webHidden/>
-            </w:rPr>
-            <w:t>3</w:t>
-          </w:r>
-          <w:r>
-            <w:rPr>
-              <w:noProof/>
-              <w:webHidden/>
-            </w:rPr>
-            <w:fldChar w:fldCharType="end"/>
-          </w:r>
-          <w:r>
-            <w:rPr>
-              <w:rStyle w:val="Hyperlink"/>
-              <w:noProof/>
-            </w:rPr>
-            <w:fldChar w:fldCharType="end"/>
-          </w:r>
+          <w:hyperlink w:anchor="_Toc514875785" w:history="1">
+            <w:r>
+              <w:rPr>
+                <w:rStyle w:val="Hyperlink"/>
+                <w:noProof/>
+              </w:rPr>
+              <w:t>Inleiding</w:t>
+            </w:r>
+            <w:r>
+              <w:rPr>
+                <w:noProof/>
+                <w:webHidden/>
+              </w:rPr>
+              <w:tab/>
+            </w:r>
+            <w:r>
+              <w:rPr>
+                <w:noProof/>
+                <w:webHidden/>
+              </w:rPr>
+              <w:fldChar w:fldCharType="begin"/>
+            </w:r>
+            <w:r>
+              <w:rPr>
+                <w:noProof/>
+                <w:webHidden/>
+              </w:rPr>
+              <w:instrText xml:space="preserve"> PAGEREF _Toc514875785 \h </w:instrText>
+            </w:r>
+            <w:r>
+              <w:rPr>
+                <w:noProof/>
+                <w:webHidden/>
+              </w:rPr>
+            </w:r>
+            <w:r>
+              <w:rPr>
+                <w:noProof/>
+                <w:webHidden/>
+              </w:rPr>
+              <w:fldChar w:fldCharType="separate"/>
+            </w:r>
+            <w:r>
+              <w:rPr>
+                <w:noProof/>
+                <w:webHidden/>
+              </w:rPr>
+              <w:t>3</w:t>
+            </w:r>
+            <w:r>
+              <w:rPr>
+                <w:noProof/>
+                <w:webHidden/>
+              </w:rPr>
+              <w:fldChar w:fldCharType="end"/>
+            </w:r>
+          </w:hyperlink>
         </w:p>
         <w:p>
           <w:pPr>
@@ -402,7 +357,7 @@
               <w:lang w:eastAsia="nl-NL"/>
             </w:rPr>
           </w:pPr>
-          <w:hyperlink w:anchor="_Toc514711370" w:history="1">
+          <w:hyperlink w:anchor="_Toc514875786" w:history="1">
             <w:r>
               <w:rPr>
                 <w:rStyle w:val="Hyperlink"/>
@@ -429,7 +384,7 @@
                 <w:noProof/>
                 <w:webHidden/>
               </w:rPr>
-              <w:instrText xml:space="preserve"> PAGEREF _Toc514711370 \h </w:instrText>
+              <w:instrText xml:space="preserve"> PAGEREF _Toc514875786 \h </w:instrText>
             </w:r>
             <w:r>
               <w:rPr>
@@ -472,7 +427,7 @@
               <w:lang w:eastAsia="nl-NL"/>
             </w:rPr>
           </w:pPr>
-          <w:hyperlink w:anchor="_Toc514711371" w:history="1">
+          <w:hyperlink w:anchor="_Toc514875787" w:history="1">
             <w:r>
               <w:rPr>
                 <w:rStyle w:val="Hyperlink"/>
@@ -500,7 +455,7 @@
                 <w:noProof/>
                 <w:webHidden/>
               </w:rPr>
-              <w:instrText xml:space="preserve"> PAGEREF _Toc514711371 \h </w:instrText>
+              <w:instrText xml:space="preserve"> PAGEREF _Toc514875787 \h </w:instrText>
             </w:r>
             <w:r>
               <w:rPr>
@@ -543,7 +498,7 @@
               <w:lang w:eastAsia="nl-NL"/>
             </w:rPr>
           </w:pPr>
-          <w:hyperlink w:anchor="_Toc514711372" w:history="1">
+          <w:hyperlink w:anchor="_Toc514875788" w:history="1">
             <w:r>
               <w:rPr>
                 <w:rStyle w:val="Hyperlink"/>
@@ -570,7 +525,7 @@
                 <w:noProof/>
                 <w:webHidden/>
               </w:rPr>
-              <w:instrText xml:space="preserve"> PAGEREF _Toc514711372 \h </w:instrText>
+              <w:instrText xml:space="preserve"> PAGEREF _Toc514875788 \h </w:instrText>
             </w:r>
             <w:r>
               <w:rPr>
@@ -613,7 +568,7 @@
               <w:lang w:eastAsia="nl-NL"/>
             </w:rPr>
           </w:pPr>
-          <w:hyperlink w:anchor="_Toc514711373" w:history="1">
+          <w:hyperlink w:anchor="_Toc514875789" w:history="1">
             <w:r>
               <w:rPr>
                 <w:rStyle w:val="Hyperlink"/>
@@ -640,7 +595,7 @@
                 <w:noProof/>
                 <w:webHidden/>
               </w:rPr>
-              <w:instrText xml:space="preserve"> PAGEREF _Toc514711373 \h </w:instrText>
+              <w:instrText xml:space="preserve"> PAGEREF _Toc514875789 \h </w:instrText>
             </w:r>
             <w:r>
               <w:rPr>
@@ -683,7 +638,7 @@
               <w:lang w:eastAsia="nl-NL"/>
             </w:rPr>
           </w:pPr>
-          <w:hyperlink w:anchor="_Toc514711374" w:history="1">
+          <w:hyperlink w:anchor="_Toc514875790" w:history="1">
             <w:r>
               <w:rPr>
                 <w:rStyle w:val="Hyperlink"/>
@@ -710,7 +665,7 @@
                 <w:noProof/>
                 <w:webHidden/>
               </w:rPr>
-              <w:instrText xml:space="preserve"> PAGEREF _Toc514711374 \h </w:instrText>
+              <w:instrText xml:space="preserve"> PAGEREF _Toc514875790 \h </w:instrText>
             </w:r>
             <w:r>
               <w:rPr>
@@ -753,7 +708,7 @@
               <w:lang w:eastAsia="nl-NL"/>
             </w:rPr>
           </w:pPr>
-          <w:hyperlink w:anchor="_Toc514711375" w:history="1">
+          <w:hyperlink w:anchor="_Toc514875791" w:history="1">
             <w:r>
               <w:rPr>
                 <w:rStyle w:val="Hyperlink"/>
@@ -780,7 +735,7 @@
                 <w:noProof/>
                 <w:webHidden/>
               </w:rPr>
-              <w:instrText xml:space="preserve"> PAGEREF _Toc514711375 \h </w:instrText>
+              <w:instrText xml:space="preserve"> PAGEREF _Toc514875791 \h </w:instrText>
             </w:r>
             <w:r>
               <w:rPr>
@@ -823,7 +778,7 @@
               <w:lang w:eastAsia="nl-NL"/>
             </w:rPr>
           </w:pPr>
-          <w:hyperlink w:anchor="_Toc514711376" w:history="1">
+          <w:hyperlink w:anchor="_Toc514875792" w:history="1">
             <w:r>
               <w:rPr>
                 <w:rStyle w:val="Hyperlink"/>
@@ -850,7 +805,7 @@
                 <w:noProof/>
                 <w:webHidden/>
               </w:rPr>
-              <w:instrText xml:space="preserve"> PAGEREF _Toc514711376 \h </w:instrText>
+              <w:instrText xml:space="preserve"> PAGEREF _Toc514875792 \h </w:instrText>
             </w:r>
             <w:r>
               <w:rPr>
@@ -893,7 +848,7 @@
               <w:lang w:eastAsia="nl-NL"/>
             </w:rPr>
           </w:pPr>
-          <w:hyperlink w:anchor="_Toc514711377" w:history="1">
+          <w:hyperlink w:anchor="_Toc514875793" w:history="1">
             <w:r>
               <w:rPr>
                 <w:rStyle w:val="Hyperlink"/>
@@ -920,7 +875,7 @@
                 <w:noProof/>
                 <w:webHidden/>
               </w:rPr>
-              <w:instrText xml:space="preserve"> PAGEREF _Toc514711377 \h </w:instrText>
+              <w:instrText xml:space="preserve"> PAGEREF _Toc514875793 \h </w:instrText>
             </w:r>
             <w:r>
               <w:rPr>
@@ -963,7 +918,7 @@
               <w:lang w:eastAsia="nl-NL"/>
             </w:rPr>
           </w:pPr>
-          <w:hyperlink w:anchor="_Toc514711378" w:history="1">
+          <w:hyperlink w:anchor="_Toc514875794" w:history="1">
             <w:r>
               <w:rPr>
                 <w:rStyle w:val="Hyperlink"/>
@@ -991,7 +946,7 @@
                 <w:noProof/>
                 <w:webHidden/>
               </w:rPr>
-              <w:instrText xml:space="preserve"> PAGEREF _Toc514711378 \h </w:instrText>
+              <w:instrText xml:space="preserve"> PAGEREF _Toc514875794 \h </w:instrText>
             </w:r>
             <w:r>
               <w:rPr>
@@ -1034,7 +989,7 @@
               <w:lang w:eastAsia="nl-NL"/>
             </w:rPr>
           </w:pPr>
-          <w:hyperlink w:anchor="_Toc514711379" w:history="1">
+          <w:hyperlink w:anchor="_Toc514875795" w:history="1">
             <w:r>
               <w:rPr>
                 <w:rStyle w:val="Hyperlink"/>
@@ -1061,7 +1016,7 @@
                 <w:noProof/>
                 <w:webHidden/>
               </w:rPr>
-              <w:instrText xml:space="preserve"> PAGEREF _Toc514711379 \h </w:instrText>
+              <w:instrText xml:space="preserve"> PAGEREF _Toc514875795 \h </w:instrText>
             </w:r>
             <w:r>
               <w:rPr>
@@ -1104,7 +1059,7 @@
               <w:lang w:eastAsia="nl-NL"/>
             </w:rPr>
           </w:pPr>
-          <w:hyperlink w:anchor="_Toc514711380" w:history="1">
+          <w:hyperlink w:anchor="_Toc514875796" w:history="1">
             <w:r>
               <w:rPr>
                 <w:rStyle w:val="Hyperlink"/>
@@ -1132,7 +1087,7 @@
                 <w:noProof/>
                 <w:webHidden/>
               </w:rPr>
-              <w:instrText xml:space="preserve"> PAGEREF _Toc514711380 \h </w:instrText>
+              <w:instrText xml:space="preserve"> PAGEREF _Toc514875796 \h </w:instrText>
             </w:r>
             <w:r>
               <w:rPr>
@@ -1175,7 +1130,7 @@
               <w:lang w:eastAsia="nl-NL"/>
             </w:rPr>
           </w:pPr>
-          <w:hyperlink w:anchor="_Toc514711381" w:history="1">
+          <w:hyperlink w:anchor="_Toc514875797" w:history="1">
             <w:r>
               <w:rPr>
                 <w:rStyle w:val="Hyperlink"/>
@@ -1202,7 +1157,7 @@
                 <w:noProof/>
                 <w:webHidden/>
               </w:rPr>
-              <w:instrText xml:space="preserve"> PAGEREF _Toc514711381 \h </w:instrText>
+              <w:instrText xml:space="preserve"> PAGEREF _Toc514875797 \h </w:instrText>
             </w:r>
             <w:r>
               <w:rPr>
@@ -1245,7 +1200,7 @@
               <w:lang w:eastAsia="nl-NL"/>
             </w:rPr>
           </w:pPr>
-          <w:hyperlink w:anchor="_Toc514711382" w:history="1">
+          <w:hyperlink w:anchor="_Toc514875798" w:history="1">
             <w:r>
               <w:rPr>
                 <w:rStyle w:val="Hyperlink"/>
@@ -1272,7 +1227,7 @@
                 <w:noProof/>
                 <w:webHidden/>
               </w:rPr>
-              <w:instrText xml:space="preserve"> PAGEREF _Toc514711382 \h </w:instrText>
+              <w:instrText xml:space="preserve"> PAGEREF _Toc514875798 \h </w:instrText>
             </w:r>
             <w:r>
               <w:rPr>
@@ -1315,7 +1270,7 @@
               <w:lang w:eastAsia="nl-NL"/>
             </w:rPr>
           </w:pPr>
-          <w:hyperlink w:anchor="_Toc514711383" w:history="1">
+          <w:hyperlink w:anchor="_Toc514875799" w:history="1">
             <w:r>
               <w:rPr>
                 <w:rStyle w:val="Hyperlink"/>
@@ -1343,7 +1298,7 @@
                 <w:noProof/>
                 <w:webHidden/>
               </w:rPr>
-              <w:instrText xml:space="preserve"> PAGEREF _Toc514711383 \h </w:instrText>
+              <w:instrText xml:space="preserve"> PAGEREF _Toc514875799 \h </w:instrText>
             </w:r>
             <w:r>
               <w:rPr>
@@ -1386,7 +1341,7 @@
               <w:lang w:eastAsia="nl-NL"/>
             </w:rPr>
           </w:pPr>
-          <w:hyperlink w:anchor="_Toc514711384" w:history="1">
+          <w:hyperlink w:anchor="_Toc514875800" w:history="1">
             <w:r>
               <w:rPr>
                 <w:rStyle w:val="Hyperlink"/>
@@ -1413,7 +1368,7 @@
                 <w:noProof/>
                 <w:webHidden/>
               </w:rPr>
-              <w:instrText xml:space="preserve"> PAGEREF _Toc514711384 \h </w:instrText>
+              <w:instrText xml:space="preserve"> PAGEREF _Toc514875800 \h </w:instrText>
             </w:r>
             <w:r>
               <w:rPr>
@@ -1456,7 +1411,7 @@
               <w:lang w:eastAsia="nl-NL"/>
             </w:rPr>
           </w:pPr>
-          <w:hyperlink w:anchor="_Toc514711385" w:history="1">
+          <w:hyperlink w:anchor="_Toc514875801" w:history="1">
             <w:r>
               <w:rPr>
                 <w:rStyle w:val="Hyperlink"/>
@@ -1483,7 +1438,7 @@
                 <w:noProof/>
                 <w:webHidden/>
               </w:rPr>
-              <w:instrText xml:space="preserve"> PAGEREF _Toc514711385 \h </w:instrText>
+              <w:instrText xml:space="preserve"> PAGEREF _Toc514875801 \h </w:instrText>
             </w:r>
             <w:r>
               <w:rPr>
@@ -1526,7 +1481,7 @@
               <w:lang w:eastAsia="nl-NL"/>
             </w:rPr>
           </w:pPr>
-          <w:hyperlink w:anchor="_Toc514711386" w:history="1">
+          <w:hyperlink w:anchor="_Toc514875802" w:history="1">
             <w:r>
               <w:rPr>
                 <w:rStyle w:val="Hyperlink"/>
@@ -1553,7 +1508,7 @@
                 <w:noProof/>
                 <w:webHidden/>
               </w:rPr>
-              <w:instrText xml:space="preserve"> PAGEREF _Toc514711386 \h </w:instrText>
+              <w:instrText xml:space="preserve"> PAGEREF _Toc514875802 \h </w:instrText>
             </w:r>
             <w:r>
               <w:rPr>
@@ -1596,7 +1551,7 @@
               <w:lang w:eastAsia="nl-NL"/>
             </w:rPr>
           </w:pPr>
-          <w:hyperlink w:anchor="_Toc514711387" w:history="1">
+          <w:hyperlink w:anchor="_Toc514875803" w:history="1">
             <w:r>
               <w:rPr>
                 <w:rStyle w:val="Hyperlink"/>
@@ -1624,7 +1579,7 @@
                 <w:noProof/>
                 <w:webHidden/>
               </w:rPr>
-              <w:instrText xml:space="preserve"> PAGEREF _Toc514711387 \h </w:instrText>
+              <w:instrText xml:space="preserve"> PAGEREF _Toc514875803 \h </w:instrText>
             </w:r>
             <w:r>
               <w:rPr>
@@ -1667,7 +1622,7 @@
               <w:lang w:eastAsia="nl-NL"/>
             </w:rPr>
           </w:pPr>
-          <w:hyperlink w:anchor="_Toc514711388" w:history="1">
+          <w:hyperlink w:anchor="_Toc514875804" w:history="1">
             <w:r>
               <w:rPr>
                 <w:rStyle w:val="Hyperlink"/>
@@ -1694,7 +1649,7 @@
                 <w:noProof/>
                 <w:webHidden/>
               </w:rPr>
-              <w:instrText xml:space="preserve"> PAGEREF _Toc514711388 \h </w:instrText>
+              <w:instrText xml:space="preserve"> PAGEREF _Toc514875804 \h </w:instrText>
             </w:r>
             <w:r>
               <w:rPr>
@@ -1737,7 +1692,7 @@
               <w:lang w:eastAsia="nl-NL"/>
             </w:rPr>
           </w:pPr>
-          <w:hyperlink w:anchor="_Toc514711389" w:history="1">
+          <w:hyperlink w:anchor="_Toc514875805" w:history="1">
             <w:r>
               <w:rPr>
                 <w:rStyle w:val="Hyperlink"/>
@@ -1764,7 +1719,7 @@
                 <w:noProof/>
                 <w:webHidden/>
               </w:rPr>
-              <w:instrText xml:space="preserve"> PAGEREF _Toc514711389 \h </w:instrText>
+              <w:instrText xml:space="preserve"> PAGEREF _Toc514875805 \h </w:instrText>
             </w:r>
             <w:r>
               <w:rPr>
@@ -1807,7 +1762,7 @@
               <w:lang w:eastAsia="nl-NL"/>
             </w:rPr>
           </w:pPr>
-          <w:hyperlink w:anchor="_Toc514711390" w:history="1">
+          <w:hyperlink w:anchor="_Toc514875806" w:history="1">
             <w:r>
               <w:rPr>
                 <w:rStyle w:val="Hyperlink"/>
@@ -1834,7 +1789,7 @@
                 <w:noProof/>
                 <w:webHidden/>
               </w:rPr>
-              <w:instrText xml:space="preserve"> PAGEREF _Toc514711390 \h </w:instrText>
+              <w:instrText xml:space="preserve"> PAGEREF _Toc514875806 \h </w:instrText>
             </w:r>
             <w:r>
               <w:rPr>
@@ -1877,7 +1832,7 @@
               <w:lang w:eastAsia="nl-NL"/>
             </w:rPr>
           </w:pPr>
-          <w:hyperlink w:anchor="_Toc514711391" w:history="1">
+          <w:hyperlink w:anchor="_Toc514875807" w:history="1">
             <w:r>
               <w:rPr>
                 <w:rStyle w:val="Hyperlink"/>
@@ -1904,7 +1859,7 @@
                 <w:noProof/>
                 <w:webHidden/>
               </w:rPr>
-              <w:instrText xml:space="preserve"> PAGEREF _Toc514711391 \h </w:instrText>
+              <w:instrText xml:space="preserve"> PAGEREF _Toc514875807 \h </w:instrText>
             </w:r>
             <w:r>
               <w:rPr>
@@ -1947,7 +1902,7 @@
               <w:lang w:eastAsia="nl-NL"/>
             </w:rPr>
           </w:pPr>
-          <w:hyperlink w:anchor="_Toc514711392" w:history="1">
+          <w:hyperlink w:anchor="_Toc514875808" w:history="1">
             <w:r>
               <w:rPr>
                 <w:rStyle w:val="Hyperlink"/>
@@ -1974,7 +1929,7 @@
                 <w:noProof/>
                 <w:webHidden/>
               </w:rPr>
-              <w:instrText xml:space="preserve"> PAGEREF _Toc514711392 \h </w:instrText>
+              <w:instrText xml:space="preserve"> PAGEREF _Toc514875808 \h </w:instrText>
             </w:r>
             <w:r>
               <w:rPr>
@@ -2017,7 +1972,7 @@
               <w:lang w:eastAsia="nl-NL"/>
             </w:rPr>
           </w:pPr>
-          <w:hyperlink w:anchor="_Toc514711393" w:history="1">
+          <w:hyperlink w:anchor="_Toc514875809" w:history="1">
             <w:r>
               <w:rPr>
                 <w:rStyle w:val="Hyperlink"/>
@@ -2044,7 +1999,7 @@
                 <w:noProof/>
                 <w:webHidden/>
               </w:rPr>
-              <w:instrText xml:space="preserve"> PAGEREF _Toc514711393 \h </w:instrText>
+              <w:instrText xml:space="preserve"> PAGEREF _Toc514875809 \h </w:instrText>
             </w:r>
             <w:r>
               <w:rPr>
@@ -2087,7 +2042,7 @@
               <w:lang w:eastAsia="nl-NL"/>
             </w:rPr>
           </w:pPr>
-          <w:hyperlink w:anchor="_Toc514711394" w:history="1">
+          <w:hyperlink w:anchor="_Toc514875810" w:history="1">
             <w:r>
               <w:rPr>
                 <w:rStyle w:val="Hyperlink"/>
@@ -2115,7 +2070,7 @@
                 <w:noProof/>
                 <w:webHidden/>
               </w:rPr>
-              <w:instrText xml:space="preserve"> PAGEREF _Toc514711394 \h </w:instrText>
+              <w:instrText xml:space="preserve"> PAGEREF _Toc514875810 \h </w:instrText>
             </w:r>
             <w:r>
               <w:rPr>
@@ -2158,7 +2113,7 @@
               <w:lang w:eastAsia="nl-NL"/>
             </w:rPr>
           </w:pPr>
-          <w:hyperlink w:anchor="_Toc514711395" w:history="1">
+          <w:hyperlink w:anchor="_Toc514875811" w:history="1">
             <w:r>
               <w:rPr>
                 <w:rStyle w:val="Hyperlink"/>
@@ -2185,7 +2140,7 @@
                 <w:noProof/>
                 <w:webHidden/>
               </w:rPr>
-              <w:instrText xml:space="preserve"> PAGEREF _Toc514711395 \h </w:instrText>
+              <w:instrText xml:space="preserve"> PAGEREF _Toc514875811 \h </w:instrText>
             </w:r>
             <w:r>
               <w:rPr>
@@ -2228,7 +2183,7 @@
               <w:lang w:eastAsia="nl-NL"/>
             </w:rPr>
           </w:pPr>
-          <w:hyperlink w:anchor="_Toc514711396" w:history="1">
+          <w:hyperlink w:anchor="_Toc514875812" w:history="1">
             <w:r>
               <w:rPr>
                 <w:rStyle w:val="Hyperlink"/>
@@ -2255,7 +2210,7 @@
                 <w:noProof/>
                 <w:webHidden/>
               </w:rPr>
-              <w:instrText xml:space="preserve"> PAGEREF _Toc514711396 \h </w:instrText>
+              <w:instrText xml:space="preserve"> PAGEREF _Toc514875812 \h </w:instrText>
             </w:r>
             <w:r>
               <w:rPr>
@@ -2298,7 +2253,7 @@
               <w:lang w:eastAsia="nl-NL"/>
             </w:rPr>
           </w:pPr>
-          <w:hyperlink w:anchor="_Toc514711397" w:history="1">
+          <w:hyperlink w:anchor="_Toc514875813" w:history="1">
             <w:r>
               <w:rPr>
                 <w:rStyle w:val="Hyperlink"/>
@@ -2325,7 +2280,7 @@
                 <w:noProof/>
                 <w:webHidden/>
               </w:rPr>
-              <w:instrText xml:space="preserve"> PAGEREF _Toc514711397 \h </w:instrText>
+              <w:instrText xml:space="preserve"> PAGEREF _Toc514875813 \h </w:instrText>
             </w:r>
             <w:r>
               <w:rPr>
@@ -2368,7 +2323,7 @@
               <w:lang w:eastAsia="nl-NL"/>
             </w:rPr>
           </w:pPr>
-          <w:hyperlink w:anchor="_Toc514711398" w:history="1">
+          <w:hyperlink w:anchor="_Toc514875814" w:history="1">
             <w:r>
               <w:rPr>
                 <w:rStyle w:val="Hyperlink"/>
@@ -2395,7 +2350,7 @@
                 <w:noProof/>
                 <w:webHidden/>
               </w:rPr>
-              <w:instrText xml:space="preserve"> PAGEREF _Toc514711398 \h </w:instrText>
+              <w:instrText xml:space="preserve"> PAGEREF _Toc514875814 \h </w:instrText>
             </w:r>
             <w:r>
               <w:rPr>
@@ -2438,7 +2393,7 @@
               <w:lang w:eastAsia="nl-NL"/>
             </w:rPr>
           </w:pPr>
-          <w:hyperlink w:anchor="_Toc514711399" w:history="1">
+          <w:hyperlink w:anchor="_Toc514875815" w:history="1">
             <w:r>
               <w:rPr>
                 <w:rStyle w:val="Hyperlink"/>
@@ -2465,7 +2420,7 @@
                 <w:noProof/>
                 <w:webHidden/>
               </w:rPr>
-              <w:instrText xml:space="preserve"> PAGEREF _Toc514711399 \h </w:instrText>
+              <w:instrText xml:space="preserve"> PAGEREF _Toc514875815 \h </w:instrText>
             </w:r>
             <w:r>
               <w:rPr>
@@ -2508,7 +2463,7 @@
               <w:lang w:eastAsia="nl-NL"/>
             </w:rPr>
           </w:pPr>
-          <w:hyperlink w:anchor="_Toc514711400" w:history="1">
+          <w:hyperlink w:anchor="_Toc514875816" w:history="1">
             <w:r>
               <w:rPr>
                 <w:rStyle w:val="Hyperlink"/>
@@ -2535,7 +2490,7 @@
                 <w:noProof/>
                 <w:webHidden/>
               </w:rPr>
-              <w:instrText xml:space="preserve"> PAGEREF _Toc514711400 \h </w:instrText>
+              <w:instrText xml:space="preserve"> PAGEREF _Toc514875816 \h </w:instrText>
             </w:r>
             <w:r>
               <w:rPr>
@@ -2578,7 +2533,7 @@
               <w:lang w:eastAsia="nl-NL"/>
             </w:rPr>
           </w:pPr>
-          <w:hyperlink w:anchor="_Toc514711401" w:history="1">
+          <w:hyperlink w:anchor="_Toc514875817" w:history="1">
             <w:r>
               <w:rPr>
                 <w:rStyle w:val="Hyperlink"/>
@@ -2605,7 +2560,7 @@
                 <w:noProof/>
                 <w:webHidden/>
               </w:rPr>
-              <w:instrText xml:space="preserve"> PAGEREF _Toc514711401 \h </w:instrText>
+              <w:instrText xml:space="preserve"> PAGEREF _Toc514875817 \h </w:instrText>
             </w:r>
             <w:r>
               <w:rPr>
@@ -2648,7 +2603,7 @@
               <w:lang w:eastAsia="nl-NL"/>
             </w:rPr>
           </w:pPr>
-          <w:hyperlink w:anchor="_Toc514711402" w:history="1">
+          <w:hyperlink w:anchor="_Toc514875818" w:history="1">
             <w:r>
               <w:rPr>
                 <w:rStyle w:val="Hyperlink"/>
@@ -2676,7 +2631,7 @@
                 <w:noProof/>
                 <w:webHidden/>
               </w:rPr>
-              <w:instrText xml:space="preserve"> PAGEREF _Toc514711402 \h </w:instrText>
+              <w:instrText xml:space="preserve"> PAGEREF _Toc514875818 \h </w:instrText>
             </w:r>
             <w:r>
               <w:rPr>
@@ -2719,7 +2674,7 @@
               <w:lang w:eastAsia="nl-NL"/>
             </w:rPr>
           </w:pPr>
-          <w:hyperlink w:anchor="_Toc514711403" w:history="1">
+          <w:hyperlink w:anchor="_Toc514875819" w:history="1">
             <w:r>
               <w:rPr>
                 <w:rStyle w:val="Hyperlink"/>
@@ -2746,7 +2701,7 @@
                 <w:noProof/>
                 <w:webHidden/>
               </w:rPr>
-              <w:instrText xml:space="preserve"> PAGEREF _Toc514711403 \h </w:instrText>
+              <w:instrText xml:space="preserve"> PAGEREF _Toc514875819 \h </w:instrText>
             </w:r>
             <w:r>
               <w:rPr>
@@ -2789,7 +2744,7 @@
               <w:lang w:eastAsia="nl-NL"/>
             </w:rPr>
           </w:pPr>
-          <w:hyperlink w:anchor="_Toc514711404" w:history="1">
+          <w:hyperlink w:anchor="_Toc514875820" w:history="1">
             <w:r>
               <w:rPr>
                 <w:rStyle w:val="Hyperlink"/>
@@ -2816,7 +2771,7 @@
                 <w:noProof/>
                 <w:webHidden/>
               </w:rPr>
-              <w:instrText xml:space="preserve"> PAGEREF _Toc514711404 \h </w:instrText>
+              <w:instrText xml:space="preserve"> PAGEREF _Toc514875820 \h </w:instrText>
             </w:r>
             <w:r>
               <w:rPr>
@@ -2859,7 +2814,7 @@
               <w:lang w:eastAsia="nl-NL"/>
             </w:rPr>
           </w:pPr>
-          <w:hyperlink w:anchor="_Toc514711405" w:history="1">
+          <w:hyperlink w:anchor="_Toc514875821" w:history="1">
             <w:r>
               <w:rPr>
                 <w:rStyle w:val="Hyperlink"/>
@@ -2886,7 +2841,7 @@
                 <w:noProof/>
                 <w:webHidden/>
               </w:rPr>
-              <w:instrText xml:space="preserve"> PAGEREF _Toc514711405 \h </w:instrText>
+              <w:instrText xml:space="preserve"> PAGEREF _Toc514875821 \h </w:instrText>
             </w:r>
             <w:r>
               <w:rPr>
@@ -2929,13 +2884,13 @@
               <w:lang w:eastAsia="nl-NL"/>
             </w:rPr>
           </w:pPr>
-          <w:hyperlink w:anchor="_Toc514711406" w:history="1">
+          <w:hyperlink w:anchor="_Toc514875822" w:history="1">
             <w:r>
               <w:rPr>
                 <w:rStyle w:val="Hyperlink"/>
                 <w:noProof/>
               </w:rPr>
-              <w:t>4. Is het duidelijk hoe de klant kan worden teruggevonden in de overzichten?</w:t>
+              <w:t>4. Is het duidelijk hoe de partner kan worden teruggevonden in de overzichten?</w:t>
             </w:r>
             <w:r>
               <w:rPr>
@@ -2956,7 +2911,7 @@
                 <w:noProof/>
                 <w:webHidden/>
               </w:rPr>
-              <w:instrText xml:space="preserve"> PAGEREF _Toc514711406 \h </w:instrText>
+              <w:instrText xml:space="preserve"> PAGEREF _Toc514875822 \h </w:instrText>
             </w:r>
             <w:r>
               <w:rPr>
@@ -2999,7 +2954,7 @@
               <w:lang w:eastAsia="nl-NL"/>
             </w:rPr>
           </w:pPr>
-          <w:hyperlink w:anchor="_Toc514711407" w:history="1">
+          <w:hyperlink w:anchor="_Toc514875823" w:history="1">
             <w:r>
               <w:rPr>
                 <w:rStyle w:val="Hyperlink"/>
@@ -3026,7 +2981,7 @@
                 <w:noProof/>
                 <w:webHidden/>
               </w:rPr>
-              <w:instrText xml:space="preserve"> PAGEREF _Toc514711407 \h </w:instrText>
+              <w:instrText xml:space="preserve"> PAGEREF _Toc514875823 \h </w:instrText>
             </w:r>
             <w:r>
               <w:rPr>
@@ -3069,7 +3024,7 @@
               <w:lang w:eastAsia="nl-NL"/>
             </w:rPr>
           </w:pPr>
-          <w:hyperlink w:anchor="_Toc514711408" w:history="1">
+          <w:hyperlink w:anchor="_Toc514875824" w:history="1">
             <w:r>
               <w:rPr>
                 <w:rStyle w:val="Hyperlink"/>
@@ -3096,7 +3051,7 @@
                 <w:noProof/>
                 <w:webHidden/>
               </w:rPr>
-              <w:instrText xml:space="preserve"> PAGEREF _Toc514711408 \h </w:instrText>
+              <w:instrText xml:space="preserve"> PAGEREF _Toc514875824 \h </w:instrText>
             </w:r>
             <w:r>
               <w:rPr>
@@ -3139,7 +3094,7 @@
               <w:lang w:eastAsia="nl-NL"/>
             </w:rPr>
           </w:pPr>
-          <w:hyperlink w:anchor="_Toc514711409" w:history="1">
+          <w:hyperlink w:anchor="_Toc514875825" w:history="1">
             <w:r>
               <w:rPr>
                 <w:rStyle w:val="Hyperlink"/>
@@ -3166,7 +3121,7 @@
                 <w:noProof/>
                 <w:webHidden/>
               </w:rPr>
-              <w:instrText xml:space="preserve"> PAGEREF _Toc514711409 \h </w:instrText>
+              <w:instrText xml:space="preserve"> PAGEREF _Toc514875825 \h </w:instrText>
             </w:r>
             <w:r>
               <w:rPr>
@@ -3209,7 +3164,7 @@
               <w:lang w:eastAsia="nl-NL"/>
             </w:rPr>
           </w:pPr>
-          <w:hyperlink w:anchor="_Toc514711410" w:history="1">
+          <w:hyperlink w:anchor="_Toc514875826" w:history="1">
             <w:r>
               <w:rPr>
                 <w:rStyle w:val="Hyperlink"/>
@@ -3236,7 +3191,7 @@
                 <w:noProof/>
                 <w:webHidden/>
               </w:rPr>
-              <w:instrText xml:space="preserve"> PAGEREF _Toc514711410 \h </w:instrText>
+              <w:instrText xml:space="preserve"> PAGEREF _Toc514875826 \h </w:instrText>
             </w:r>
             <w:r>
               <w:rPr>
@@ -3257,6 +3212,357 @@
                 <w:webHidden/>
               </w:rPr>
               <w:t>9</w:t>
+            </w:r>
+            <w:r>
+              <w:rPr>
+                <w:noProof/>
+                <w:webHidden/>
+              </w:rPr>
+              <w:fldChar w:fldCharType="end"/>
+            </w:r>
+          </w:hyperlink>
+        </w:p>
+        <w:p>
+          <w:pPr>
+            <w:pStyle w:val="Inhopg2"/>
+            <w:tabs>
+              <w:tab w:val="right" w:leader="dot" w:pos="9060"/>
+            </w:tabs>
+            <w:rPr>
+              <w:rFonts w:eastAsiaTheme="minorEastAsia"/>
+              <w:noProof/>
+              <w:lang w:eastAsia="nl-NL"/>
+            </w:rPr>
+          </w:pPr>
+          <w:hyperlink w:anchor="_Toc514875827" w:history="1">
+            <w:r>
+              <w:rPr>
+                <w:rStyle w:val="Hyperlink"/>
+                <w:b/>
+                <w:noProof/>
+              </w:rPr>
+              <w:t>Rapportages</w:t>
+            </w:r>
+            <w:r>
+              <w:rPr>
+                <w:noProof/>
+                <w:webHidden/>
+              </w:rPr>
+              <w:tab/>
+            </w:r>
+            <w:r>
+              <w:rPr>
+                <w:noProof/>
+                <w:webHidden/>
+              </w:rPr>
+              <w:fldChar w:fldCharType="begin"/>
+            </w:r>
+            <w:r>
+              <w:rPr>
+                <w:noProof/>
+                <w:webHidden/>
+              </w:rPr>
+              <w:instrText xml:space="preserve"> PAGEREF _Toc514875827 \h </w:instrText>
+            </w:r>
+            <w:r>
+              <w:rPr>
+                <w:noProof/>
+                <w:webHidden/>
+              </w:rPr>
+            </w:r>
+            <w:r>
+              <w:rPr>
+                <w:noProof/>
+                <w:webHidden/>
+              </w:rPr>
+              <w:fldChar w:fldCharType="separate"/>
+            </w:r>
+            <w:r>
+              <w:rPr>
+                <w:noProof/>
+                <w:webHidden/>
+              </w:rPr>
+              <w:t>10</w:t>
+            </w:r>
+            <w:r>
+              <w:rPr>
+                <w:noProof/>
+                <w:webHidden/>
+              </w:rPr>
+              <w:fldChar w:fldCharType="end"/>
+            </w:r>
+          </w:hyperlink>
+        </w:p>
+        <w:p>
+          <w:pPr>
+            <w:pStyle w:val="Inhopg3"/>
+            <w:tabs>
+              <w:tab w:val="right" w:leader="dot" w:pos="9060"/>
+            </w:tabs>
+            <w:rPr>
+              <w:rFonts w:eastAsiaTheme="minorEastAsia"/>
+              <w:noProof/>
+              <w:lang w:eastAsia="nl-NL"/>
+            </w:rPr>
+          </w:pPr>
+          <w:hyperlink w:anchor="_Toc514875828" w:history="1">
+            <w:r>
+              <w:rPr>
+                <w:rStyle w:val="Hyperlink"/>
+                <w:noProof/>
+              </w:rPr>
+              <w:t>1. Is het duidelijk hoe er een rapportage kan worden aangemaakt?</w:t>
+            </w:r>
+            <w:r>
+              <w:rPr>
+                <w:noProof/>
+                <w:webHidden/>
+              </w:rPr>
+              <w:tab/>
+            </w:r>
+            <w:r>
+              <w:rPr>
+                <w:noProof/>
+                <w:webHidden/>
+              </w:rPr>
+              <w:fldChar w:fldCharType="begin"/>
+            </w:r>
+            <w:r>
+              <w:rPr>
+                <w:noProof/>
+                <w:webHidden/>
+              </w:rPr>
+              <w:instrText xml:space="preserve"> PAGEREF _Toc514875828 \h </w:instrText>
+            </w:r>
+            <w:r>
+              <w:rPr>
+                <w:noProof/>
+                <w:webHidden/>
+              </w:rPr>
+            </w:r>
+            <w:r>
+              <w:rPr>
+                <w:noProof/>
+                <w:webHidden/>
+              </w:rPr>
+              <w:fldChar w:fldCharType="separate"/>
+            </w:r>
+            <w:r>
+              <w:rPr>
+                <w:noProof/>
+                <w:webHidden/>
+              </w:rPr>
+              <w:t>10</w:t>
+            </w:r>
+            <w:r>
+              <w:rPr>
+                <w:noProof/>
+                <w:webHidden/>
+              </w:rPr>
+              <w:fldChar w:fldCharType="end"/>
+            </w:r>
+          </w:hyperlink>
+        </w:p>
+        <w:p>
+          <w:pPr>
+            <w:pStyle w:val="Inhopg3"/>
+            <w:tabs>
+              <w:tab w:val="right" w:leader="dot" w:pos="9060"/>
+            </w:tabs>
+            <w:rPr>
+              <w:rFonts w:eastAsiaTheme="minorEastAsia"/>
+              <w:noProof/>
+              <w:lang w:eastAsia="nl-NL"/>
+            </w:rPr>
+          </w:pPr>
+          <w:hyperlink w:anchor="_Toc514875829" w:history="1">
+            <w:r>
+              <w:rPr>
+                <w:rStyle w:val="Hyperlink"/>
+                <w:noProof/>
+              </w:rPr>
+              <w:t>2. Is het duidelijk hoe een rapportage kan worden bekeken?</w:t>
+            </w:r>
+            <w:r>
+              <w:rPr>
+                <w:noProof/>
+                <w:webHidden/>
+              </w:rPr>
+              <w:tab/>
+            </w:r>
+            <w:r>
+              <w:rPr>
+                <w:noProof/>
+                <w:webHidden/>
+              </w:rPr>
+              <w:fldChar w:fldCharType="begin"/>
+            </w:r>
+            <w:r>
+              <w:rPr>
+                <w:noProof/>
+                <w:webHidden/>
+              </w:rPr>
+              <w:instrText xml:space="preserve"> PAGEREF _Toc514875829 \h </w:instrText>
+            </w:r>
+            <w:r>
+              <w:rPr>
+                <w:noProof/>
+                <w:webHidden/>
+              </w:rPr>
+            </w:r>
+            <w:r>
+              <w:rPr>
+                <w:noProof/>
+                <w:webHidden/>
+              </w:rPr>
+              <w:fldChar w:fldCharType="separate"/>
+            </w:r>
+            <w:r>
+              <w:rPr>
+                <w:noProof/>
+                <w:webHidden/>
+              </w:rPr>
+              <w:t>10</w:t>
+            </w:r>
+            <w:r>
+              <w:rPr>
+                <w:noProof/>
+                <w:webHidden/>
+              </w:rPr>
+              <w:fldChar w:fldCharType="end"/>
+            </w:r>
+          </w:hyperlink>
+        </w:p>
+        <w:p>
+          <w:pPr>
+            <w:pStyle w:val="Inhopg3"/>
+            <w:tabs>
+              <w:tab w:val="right" w:leader="dot" w:pos="9060"/>
+            </w:tabs>
+            <w:rPr>
+              <w:rFonts w:eastAsiaTheme="minorEastAsia"/>
+              <w:noProof/>
+              <w:lang w:eastAsia="nl-NL"/>
+            </w:rPr>
+          </w:pPr>
+          <w:hyperlink w:anchor="_Toc514875830" w:history="1">
+            <w:r>
+              <w:rPr>
+                <w:rStyle w:val="Hyperlink"/>
+                <w:noProof/>
+              </w:rPr>
+              <w:t>3. Wordt de ‘Rapportage Opzetten’ pagina op een goede manier weergeven voor zowel pc als mobiele apparaten?</w:t>
+            </w:r>
+            <w:r>
+              <w:rPr>
+                <w:noProof/>
+                <w:webHidden/>
+              </w:rPr>
+              <w:tab/>
+            </w:r>
+            <w:r>
+              <w:rPr>
+                <w:noProof/>
+                <w:webHidden/>
+              </w:rPr>
+              <w:fldChar w:fldCharType="begin"/>
+            </w:r>
+            <w:r>
+              <w:rPr>
+                <w:noProof/>
+                <w:webHidden/>
+              </w:rPr>
+              <w:instrText xml:space="preserve"> PAGEREF _Toc514875830 \h </w:instrText>
+            </w:r>
+            <w:r>
+              <w:rPr>
+                <w:noProof/>
+                <w:webHidden/>
+              </w:rPr>
+            </w:r>
+            <w:r>
+              <w:rPr>
+                <w:noProof/>
+                <w:webHidden/>
+              </w:rPr>
+              <w:fldChar w:fldCharType="separate"/>
+            </w:r>
+            <w:r>
+              <w:rPr>
+                <w:noProof/>
+                <w:webHidden/>
+              </w:rPr>
+              <w:t>10</w:t>
+            </w:r>
+            <w:r>
+              <w:rPr>
+                <w:noProof/>
+                <w:webHidden/>
+              </w:rPr>
+              <w:fldChar w:fldCharType="end"/>
+            </w:r>
+          </w:hyperlink>
+        </w:p>
+        <w:p>
+          <w:pPr>
+            <w:pStyle w:val="Inhopg3"/>
+            <w:tabs>
+              <w:tab w:val="right" w:leader="dot" w:pos="9060"/>
+            </w:tabs>
+            <w:rPr>
+              <w:rFonts w:eastAsiaTheme="minorEastAsia"/>
+              <w:noProof/>
+              <w:lang w:eastAsia="nl-NL"/>
+            </w:rPr>
+          </w:pPr>
+          <w:hyperlink w:anchor="_Toc514875831" w:history="1">
+            <w:r>
+              <w:rPr>
+                <w:rStyle w:val="Hyperlink"/>
+                <w:noProof/>
+              </w:rPr>
+              <w:t>7. Wordt de ‘Rapportage Inzien’ pagina op een goede manier weergeven voor zowel pc als mobiele apparaten?</w:t>
+            </w:r>
+            <w:r>
+              <w:rPr>
+                <w:noProof/>
+                <w:webHidden/>
+              </w:rPr>
+              <w:tab/>
+            </w:r>
+            <w:r>
+              <w:rPr>
+                <w:noProof/>
+                <w:webHidden/>
+              </w:rPr>
+              <w:fldChar w:fldCharType="begin"/>
+            </w:r>
+            <w:r>
+              <w:rPr>
+                <w:noProof/>
+                <w:webHidden/>
+              </w:rPr>
+              <w:instrText xml:space="preserve"> PAGEREF _Toc514875831 \h </w:instrText>
+            </w:r>
+            <w:r>
+              <w:rPr>
+                <w:noProof/>
+                <w:webHidden/>
+              </w:rPr>
+            </w:r>
+            <w:r>
+              <w:rPr>
+                <w:noProof/>
+                <w:webHidden/>
+              </w:rPr>
+              <w:fldChar w:fldCharType="separate"/>
+            </w:r>
+            <w:r>
+              <w:rPr>
+                <w:noProof/>
+                <w:webHidden/>
+              </w:rPr>
+              <w:t>10</w:t>
             </w:r>
             <w:r>
               <w:rPr>
@@ -3293,16 +3599,11 @@
     <w:p/>
     <w:p/>
     <w:p/>
-    <w:p/>
-    <w:p/>
-    <w:p/>
-    <w:p/>
-    <w:p/>
     <w:p>
       <w:pPr>
         <w:pStyle w:val="Kop1"/>
       </w:pPr>
-      <w:bookmarkStart w:id="1" w:name="_Toc514711369"/>
+      <w:bookmarkStart w:id="1" w:name="_Toc514875785"/>
       <w:r>
         <w:lastRenderedPageBreak/>
         <w:t>Inleiding</w:t>
@@ -3321,7 +3622,7 @@
       <w:pPr>
         <w:pStyle w:val="Kop1"/>
       </w:pPr>
-      <w:bookmarkStart w:id="2" w:name="_Toc514711370"/>
+      <w:bookmarkStart w:id="2" w:name="_Toc514875786"/>
       <w:r>
         <w:t>Functionele Test</w:t>
       </w:r>
@@ -3334,7 +3635,7 @@
           <w:b/>
         </w:rPr>
       </w:pPr>
-      <w:bookmarkStart w:id="3" w:name="_Toc514711371"/>
+      <w:bookmarkStart w:id="3" w:name="_Toc514875787"/>
       <w:r>
         <w:rPr>
           <w:b/>
@@ -3347,21 +3648,9 @@
       <w:pPr>
         <w:pStyle w:val="Kop3"/>
       </w:pPr>
-      <w:bookmarkStart w:id="4" w:name="_Toc514711372"/>
-      <w:r>
-        <w:t>1. Is het duidelijk hoe</w:t>
-      </w:r>
-      <w:r>
-        <w:t xml:space="preserve"> </w:t>
-      </w:r>
-      <w:r>
-        <w:t>er</w:t>
-      </w:r>
-      <w:r>
-        <w:t xml:space="preserve"> ingelogd kan worden</w:t>
-      </w:r>
-      <w:r>
-        <w:t>?</w:t>
+      <w:bookmarkStart w:id="4" w:name="_Toc514875788"/>
+      <w:r>
+        <w:t>1. Is het duidelijk hoe er ingelogd kan worden?</w:t>
       </w:r>
       <w:bookmarkEnd w:id="4"/>
     </w:p>
@@ -3398,18 +3687,9 @@
       <w:pPr>
         <w:pStyle w:val="Kop3"/>
       </w:pPr>
-      <w:bookmarkStart w:id="5" w:name="_Toc514711373"/>
-      <w:r>
-        <w:t>2</w:t>
-      </w:r>
-      <w:r>
-        <w:t xml:space="preserve">. Is het duidelijk hoe er </w:t>
-      </w:r>
-      <w:r>
-        <w:t>uit</w:t>
-      </w:r>
-      <w:r>
-        <w:t>gelogd kan worden?</w:t>
+      <w:bookmarkStart w:id="5" w:name="_Toc514875789"/>
+      <w:r>
+        <w:t>2. Is het duidelijk hoe er uitgelogd kan worden?</w:t>
       </w:r>
       <w:bookmarkEnd w:id="5"/>
     </w:p>
@@ -3446,24 +3726,12 @@
       <w:pPr>
         <w:pStyle w:val="Kop3"/>
       </w:pPr>
-      <w:bookmarkStart w:id="6" w:name="_Toc514711374"/>
+      <w:bookmarkStart w:id="6" w:name="_Toc514875790"/>
       <w:r>
         <w:t>3</w:t>
       </w:r>
       <w:r>
-        <w:t>. Is het duidelijk hoe</w:t>
-      </w:r>
-      <w:r>
-        <w:t xml:space="preserve"> het wachtwoord </w:t>
-      </w:r>
-      <w:r>
-        <w:t>van de gebruiker</w:t>
-      </w:r>
-      <w:r>
-        <w:t xml:space="preserve"> kan worden onthouden bij het inloggen</w:t>
-      </w:r>
-      <w:r>
-        <w:t>?</w:t>
+        <w:t>. Is het duidelijk hoe het wachtwoord van de gebruiker kan worden onthouden bij het inloggen?</w:t>
       </w:r>
       <w:bookmarkEnd w:id="6"/>
     </w:p>
@@ -3500,18 +3768,12 @@
       <w:pPr>
         <w:pStyle w:val="Kop3"/>
       </w:pPr>
-      <w:bookmarkStart w:id="7" w:name="_Toc514711375"/>
+      <w:bookmarkStart w:id="7" w:name="_Toc514875791"/>
       <w:r>
         <w:t>4</w:t>
       </w:r>
       <w:r>
-        <w:t>. Is het duidelijk hoe</w:t>
-      </w:r>
-      <w:r>
-        <w:t xml:space="preserve"> het wachtwoord van de gebruiker kan worden gewijzigd</w:t>
-      </w:r>
-      <w:r>
-        <w:t>?</w:t>
+        <w:t>. Is het duidelijk hoe het wachtwoord van de gebruiker kan worden gewijzigd?</w:t>
       </w:r>
       <w:bookmarkEnd w:id="7"/>
     </w:p>
@@ -3551,28 +3813,13 @@
       <w:pPr>
         <w:pStyle w:val="Kop3"/>
       </w:pPr>
-      <w:bookmarkStart w:id="8" w:name="_Toc514711376"/>
+      <w:bookmarkStart w:id="8" w:name="_Toc514875792"/>
       <w:r>
         <w:lastRenderedPageBreak/>
         <w:t>5</w:t>
       </w:r>
       <w:r>
-        <w:t>. Word</w:t>
-      </w:r>
-      <w:r>
-        <w:t>t</w:t>
-      </w:r>
-      <w:r>
-        <w:t xml:space="preserve"> de </w:t>
-      </w:r>
-      <w:r>
-        <w:t xml:space="preserve">‘Login’ </w:t>
-      </w:r>
-      <w:r>
-        <w:t xml:space="preserve">pagina op een goede manier weergeven </w:t>
-      </w:r>
-      <w:r>
-        <w:t>voor zowel pc als mobiele apparaten?</w:t>
+        <w:t>. Wordt de ‘Login’ pagina op een goede manier weergeven voor zowel pc als mobiele apparaten?</w:t>
       </w:r>
       <w:bookmarkEnd w:id="8"/>
     </w:p>
@@ -3609,18 +3856,12 @@
       <w:pPr>
         <w:pStyle w:val="Kop3"/>
       </w:pPr>
-      <w:bookmarkStart w:id="9" w:name="_Toc514711377"/>
+      <w:bookmarkStart w:id="9" w:name="_Toc514875793"/>
       <w:r>
         <w:t>6</w:t>
       </w:r>
       <w:r>
-        <w:t xml:space="preserve">. </w:t>
-      </w:r>
-      <w:r>
-        <w:t xml:space="preserve">Wordt de ‘Profiel’ </w:t>
-      </w:r>
-      <w:r>
-        <w:t>pagina op een goede manier weergeven voor zowel pc als mobiele apparaten?</w:t>
+        <w:t>. Wordt de ‘Profiel’ pagina op een goede manier weergeven voor zowel pc als mobiele apparaten?</w:t>
       </w:r>
       <w:bookmarkEnd w:id="9"/>
     </w:p>
@@ -3660,7 +3901,7 @@
           <w:b/>
         </w:rPr>
       </w:pPr>
-      <w:bookmarkStart w:id="10" w:name="_Toc514711378"/>
+      <w:bookmarkStart w:id="10" w:name="_Toc514875794"/>
       <w:r>
         <w:rPr>
           <w:b/>
@@ -3673,7 +3914,7 @@
       <w:pPr>
         <w:pStyle w:val="Kop3"/>
       </w:pPr>
-      <w:bookmarkStart w:id="11" w:name="_Toc514711379"/>
+      <w:bookmarkStart w:id="11" w:name="_Toc514875795"/>
       <w:r>
         <w:t>1. Is het duidelijk hoe er</w:t>
       </w:r>
@@ -3727,7 +3968,7 @@
           <w:b/>
         </w:rPr>
       </w:pPr>
-      <w:bookmarkStart w:id="12" w:name="_Toc514711380"/>
+      <w:bookmarkStart w:id="12" w:name="_Toc514875796"/>
       <w:r>
         <w:rPr>
           <w:b/>
@@ -3740,18 +3981,9 @@
       <w:pPr>
         <w:pStyle w:val="Kop3"/>
       </w:pPr>
-      <w:bookmarkStart w:id="13" w:name="_Toc514711381"/>
-      <w:r>
-        <w:t>1</w:t>
-      </w:r>
-      <w:r>
-        <w:t xml:space="preserve">. Wordt het </w:t>
-      </w:r>
-      <w:r>
-        <w:t>navigatie</w:t>
-      </w:r>
-      <w:r>
-        <w:t xml:space="preserve"> menu goed weergeven op zowel pc als op mobiele apparaten?</w:t>
+      <w:bookmarkStart w:id="13" w:name="_Toc514875797"/>
+      <w:r>
+        <w:t>1. Wordt het navigatie menu goed weergeven op zowel pc als op mobiele apparaten?</w:t>
       </w:r>
       <w:bookmarkEnd w:id="13"/>
     </w:p>
@@ -3788,15 +4020,9 @@
       <w:pPr>
         <w:pStyle w:val="Kop3"/>
       </w:pPr>
-      <w:bookmarkStart w:id="14" w:name="_Toc514711382"/>
-      <w:r>
-        <w:t>2</w:t>
-      </w:r>
-      <w:r>
-        <w:t>.</w:t>
-      </w:r>
-      <w:r>
-        <w:t xml:space="preserve"> Is het navigatiemenu op elke pagina te zien</w:t>
+      <w:bookmarkStart w:id="14" w:name="_Toc514875798"/>
+      <w:r>
+        <w:t>2. Is het navigatiemenu op elke pagina te zien</w:t>
       </w:r>
       <w:bookmarkEnd w:id="14"/>
     </w:p>
@@ -3839,7 +4065,7 @@
           <w:b/>
         </w:rPr>
       </w:pPr>
-      <w:bookmarkStart w:id="15" w:name="_Toc514711383"/>
+      <w:bookmarkStart w:id="15" w:name="_Toc514875799"/>
       <w:r>
         <w:rPr>
           <w:b/>
@@ -3853,15 +4079,9 @@
       <w:pPr>
         <w:pStyle w:val="Kop3"/>
       </w:pPr>
-      <w:bookmarkStart w:id="16" w:name="_Toc514711384"/>
-      <w:r>
-        <w:t>1.</w:t>
-      </w:r>
-      <w:r>
-        <w:t xml:space="preserve"> Is het duidelijk hoe </w:t>
-      </w:r>
-      <w:r>
-        <w:t>het hamburgermenu kan worden uitgeklapt?</w:t>
+      <w:bookmarkStart w:id="16" w:name="_Toc514875800"/>
+      <w:r>
+        <w:t>1. Is het duidelijk hoe het hamburgermenu kan worden uitgeklapt?</w:t>
       </w:r>
       <w:bookmarkEnd w:id="16"/>
     </w:p>
@@ -3898,24 +4118,9 @@
       <w:pPr>
         <w:pStyle w:val="Kop3"/>
       </w:pPr>
-      <w:bookmarkStart w:id="17" w:name="_Toc514711385"/>
-      <w:r>
-        <w:t>2</w:t>
-      </w:r>
-      <w:r>
-        <w:t xml:space="preserve">. Is het duidelijk hoe er kan worden genavigeerd door de pagina met behulp van </w:t>
-      </w:r>
-      <w:r>
-        <w:t>het</w:t>
-      </w:r>
-      <w:r>
-        <w:t xml:space="preserve"> </w:t>
-      </w:r>
-      <w:r>
-        <w:t>hamburger menu</w:t>
-      </w:r>
-      <w:r>
-        <w:t>?</w:t>
+      <w:bookmarkStart w:id="17" w:name="_Toc514875801"/>
+      <w:r>
+        <w:t>2. Is het duidelijk hoe er kan worden genavigeerd door de pagina met behulp van het hamburger menu?</w:t>
       </w:r>
       <w:bookmarkEnd w:id="17"/>
     </w:p>
@@ -3952,18 +4157,9 @@
       <w:pPr>
         <w:pStyle w:val="Kop3"/>
       </w:pPr>
-      <w:bookmarkStart w:id="18" w:name="_Toc514711386"/>
-      <w:r>
-        <w:t>3</w:t>
-      </w:r>
-      <w:r>
-        <w:t xml:space="preserve">. </w:t>
-      </w:r>
-      <w:r>
-        <w:t>Wordt het hamburger menu goed weergeven op zowel pc als op mobiele apparaten</w:t>
-      </w:r>
-      <w:r>
-        <w:t>?</w:t>
+      <w:bookmarkStart w:id="18" w:name="_Toc514875802"/>
+      <w:r>
+        <w:t>3. Wordt het hamburger menu goed weergeven op zowel pc als op mobiele apparaten?</w:t>
       </w:r>
       <w:bookmarkEnd w:id="18"/>
     </w:p>
@@ -4004,7 +4200,7 @@
           <w:b/>
         </w:rPr>
       </w:pPr>
-      <w:bookmarkStart w:id="19" w:name="_Toc514711387"/>
+      <w:bookmarkStart w:id="19" w:name="_Toc514875803"/>
       <w:r>
         <w:rPr>
           <w:b/>
@@ -4017,7 +4213,7 @@
       <w:pPr>
         <w:pStyle w:val="Kop3"/>
       </w:pPr>
-      <w:bookmarkStart w:id="20" w:name="_Toc514711388"/>
+      <w:bookmarkStart w:id="20" w:name="_Toc514875804"/>
       <w:r>
         <w:t>1. Is het duidelijk hoe er een taak kan worden geregistreerd?</w:t>
       </w:r>
@@ -4041,20 +4237,14 @@
       </w:r>
       <w:r>
         <w:br/>
-      </w:r>
-      <w:r>
-        <w:t>__________________________________________________________________________________</w:t>
-      </w:r>
-      <w:r>
-        <w:br/>
-      </w:r>
-      <w:r>
-        <w:t>__________________________________________________________________________________</w:t>
-      </w:r>
-      <w:r>
-        <w:br/>
-      </w:r>
-      <w:r>
+        <w:t>__________________________________________________________________________________</w:t>
+      </w:r>
+      <w:r>
+        <w:br/>
+        <w:t>__________________________________________________________________________________</w:t>
+      </w:r>
+      <w:r>
+        <w:br/>
         <w:t>__________________________________________________________________________________</w:t>
       </w:r>
     </w:p>
@@ -4062,18 +4252,9 @@
       <w:pPr>
         <w:pStyle w:val="Kop3"/>
       </w:pPr>
-      <w:bookmarkStart w:id="21" w:name="_Toc514711389"/>
-      <w:r>
-        <w:t>2.</w:t>
-      </w:r>
-      <w:r>
-        <w:t xml:space="preserve"> Is het duidelijk hoe er een taak kan worden </w:t>
-      </w:r>
-      <w:r>
-        <w:t>bewerkt</w:t>
-      </w:r>
-      <w:r>
-        <w:t>?</w:t>
+      <w:bookmarkStart w:id="21" w:name="_Toc514875805"/>
+      <w:r>
+        <w:t>2. Is het duidelijk hoe er een taak kan worden bewerkt?</w:t>
       </w:r>
       <w:bookmarkEnd w:id="21"/>
     </w:p>
@@ -4112,19 +4293,10 @@
       <w:pPr>
         <w:pStyle w:val="Kop3"/>
       </w:pPr>
-      <w:bookmarkStart w:id="22" w:name="_Toc514711390"/>
+      <w:bookmarkStart w:id="22" w:name="_Toc514875806"/>
       <w:r>
         <w:lastRenderedPageBreak/>
-        <w:t>3.</w:t>
-      </w:r>
-      <w:r>
-        <w:t xml:space="preserve"> Is het duidelijk hoe </w:t>
-      </w:r>
-      <w:r>
-        <w:t>de taak kan worden teruggevonden in de overzichten</w:t>
-      </w:r>
-      <w:r>
-        <w:t>?</w:t>
+        <w:t>3. Is het duidelijk hoe de taak kan worden teruggevonden in de overzichten?</w:t>
       </w:r>
       <w:bookmarkEnd w:id="22"/>
     </w:p>
@@ -4161,24 +4333,9 @@
       <w:pPr>
         <w:pStyle w:val="Kop3"/>
       </w:pPr>
-      <w:bookmarkStart w:id="23" w:name="_Toc514711391"/>
-      <w:r>
-        <w:t>5</w:t>
-      </w:r>
-      <w:r>
-        <w:t>. Word</w:t>
-      </w:r>
-      <w:r>
-        <w:t>t</w:t>
-      </w:r>
-      <w:r>
-        <w:t xml:space="preserve"> de </w:t>
-      </w:r>
-      <w:r>
-        <w:t>‘Taak Registeren’</w:t>
-      </w:r>
-      <w:r>
-        <w:t xml:space="preserve"> pagina op een goede manier weergeven voor zowel pc als mobiele apparaten?</w:t>
+      <w:bookmarkStart w:id="23" w:name="_Toc514875807"/>
+      <w:r>
+        <w:t>5. Wordt de ‘Taak Registeren’ pagina op een goede manier weergeven voor zowel pc als mobiele apparaten?</w:t>
       </w:r>
       <w:bookmarkEnd w:id="23"/>
     </w:p>
@@ -4215,18 +4372,9 @@
       <w:pPr>
         <w:pStyle w:val="Kop3"/>
       </w:pPr>
-      <w:bookmarkStart w:id="24" w:name="_Toc514711392"/>
-      <w:r>
-        <w:t>6</w:t>
-      </w:r>
-      <w:r>
-        <w:t>. Wordt de ‘</w:t>
-      </w:r>
-      <w:r>
-        <w:t>Overzicht Taken</w:t>
-      </w:r>
-      <w:r>
-        <w:t>’ pagina op een goede manier weergeven voor zowel pc als mobiele apparaten?</w:t>
+      <w:bookmarkStart w:id="24" w:name="_Toc514875808"/>
+      <w:r>
+        <w:t>6. Wordt de ‘Overzicht Taken’ pagina op een goede manier weergeven voor zowel pc als mobiele apparaten?</w:t>
       </w:r>
       <w:bookmarkEnd w:id="24"/>
     </w:p>
@@ -4263,18 +4411,9 @@
       <w:pPr>
         <w:pStyle w:val="Kop3"/>
       </w:pPr>
-      <w:bookmarkStart w:id="25" w:name="_Toc514711393"/>
-      <w:r>
-        <w:t>7</w:t>
-      </w:r>
-      <w:r>
-        <w:t xml:space="preserve">. Wordt de ‘Taak </w:t>
-      </w:r>
-      <w:r>
-        <w:t>Bewerken</w:t>
-      </w:r>
-      <w:r>
-        <w:t>’ pagina op een goede manier weergeven voor zowel pc als mobiele apparaten?</w:t>
+      <w:bookmarkStart w:id="25" w:name="_Toc514875809"/>
+      <w:r>
+        <w:t>7. Wordt de ‘Taak Bewerken’ pagina op een goede manier weergeven voor zowel pc als mobiele apparaten?</w:t>
       </w:r>
       <w:bookmarkEnd w:id="25"/>
     </w:p>
@@ -4321,7 +4460,7 @@
           <w:b/>
         </w:rPr>
       </w:pPr>
-      <w:bookmarkStart w:id="26" w:name="_Toc514711394"/>
+      <w:bookmarkStart w:id="26" w:name="_Toc514875810"/>
       <w:r>
         <w:rPr>
           <w:b/>
@@ -4335,15 +4474,9 @@
       <w:pPr>
         <w:pStyle w:val="Kop3"/>
       </w:pPr>
-      <w:bookmarkStart w:id="27" w:name="_Toc514711395"/>
-      <w:r>
-        <w:t xml:space="preserve">1. Is het duidelijk hoe er een </w:t>
-      </w:r>
-      <w:r>
-        <w:t>klant</w:t>
-      </w:r>
-      <w:r>
-        <w:t xml:space="preserve"> kan worden geregistreerd?</w:t>
+      <w:bookmarkStart w:id="27" w:name="_Toc514875811"/>
+      <w:r>
+        <w:t>1. Is het duidelijk hoe er een klant kan worden geregistreerd?</w:t>
       </w:r>
       <w:bookmarkEnd w:id="27"/>
     </w:p>
@@ -4380,15 +4513,9 @@
       <w:pPr>
         <w:pStyle w:val="Kop3"/>
       </w:pPr>
-      <w:bookmarkStart w:id="28" w:name="_Toc514711396"/>
-      <w:r>
-        <w:t xml:space="preserve">2. Is het duidelijk hoe er een </w:t>
-      </w:r>
-      <w:r>
-        <w:t>klant</w:t>
-      </w:r>
-      <w:r>
-        <w:t xml:space="preserve"> kan worden bewerkt?</w:t>
+      <w:bookmarkStart w:id="28" w:name="_Toc514875812"/>
+      <w:r>
+        <w:t>2. Is het duidelijk hoe er een klant kan worden bewerkt?</w:t>
       </w:r>
       <w:bookmarkEnd w:id="28"/>
     </w:p>
@@ -4425,15 +4552,9 @@
       <w:pPr>
         <w:pStyle w:val="Kop3"/>
       </w:pPr>
-      <w:bookmarkStart w:id="29" w:name="_Toc514711397"/>
-      <w:r>
-        <w:t xml:space="preserve">3. Is het duidelijk hoe de </w:t>
-      </w:r>
-      <w:r>
-        <w:t>klant</w:t>
-      </w:r>
-      <w:r>
-        <w:t xml:space="preserve"> kan worden teruggevonden in de overzichten?</w:t>
+      <w:bookmarkStart w:id="29" w:name="_Toc514875813"/>
+      <w:r>
+        <w:t>3. Is het duidelijk hoe de klant kan worden teruggevonden in de overzichten?</w:t>
       </w:r>
       <w:bookmarkEnd w:id="29"/>
     </w:p>
@@ -4470,18 +4591,9 @@
       <w:pPr>
         <w:pStyle w:val="Kop3"/>
       </w:pPr>
-      <w:bookmarkStart w:id="30" w:name="_Toc514711398"/>
-      <w:r>
-        <w:t>4</w:t>
-      </w:r>
-      <w:r>
-        <w:t>. Is het duidelijk hoe</w:t>
-      </w:r>
-      <w:r>
-        <w:t xml:space="preserve"> er contactpersonen aan de klant kan worden toegevoegd tijdens het registreren</w:t>
-      </w:r>
-      <w:r>
-        <w:t>?</w:t>
+      <w:bookmarkStart w:id="30" w:name="_Toc514875814"/>
+      <w:r>
+        <w:t>4. Is het duidelijk hoe er contactpersonen aan de klant kan worden toegevoegd tijdens het registreren?</w:t>
       </w:r>
       <w:bookmarkEnd w:id="30"/>
     </w:p>
@@ -4518,15 +4630,9 @@
       <w:pPr>
         <w:pStyle w:val="Kop3"/>
       </w:pPr>
-      <w:bookmarkStart w:id="31" w:name="_Toc514711399"/>
-      <w:r>
-        <w:t>5. Wordt de ‘</w:t>
-      </w:r>
-      <w:r>
-        <w:t>Klant</w:t>
-      </w:r>
-      <w:r>
-        <w:t xml:space="preserve"> Registeren’ pagina op een goede manier weergeven voor zowel pc als mobiele apparaten?</w:t>
+      <w:bookmarkStart w:id="31" w:name="_Toc514875815"/>
+      <w:r>
+        <w:t>5. Wordt de ‘Klant Registeren’ pagina op een goede manier weergeven voor zowel pc als mobiele apparaten?</w:t>
       </w:r>
       <w:bookmarkEnd w:id="31"/>
     </w:p>
@@ -4565,16 +4671,10 @@
       <w:pPr>
         <w:pStyle w:val="Kop3"/>
       </w:pPr>
-      <w:bookmarkStart w:id="32" w:name="_Toc514711400"/>
+      <w:bookmarkStart w:id="32" w:name="_Toc514875816"/>
       <w:r>
         <w:lastRenderedPageBreak/>
-        <w:t xml:space="preserve">6. Wordt de ‘Overzicht </w:t>
-      </w:r>
-      <w:r>
-        <w:t>Klanten</w:t>
-      </w:r>
-      <w:r>
-        <w:t>’ pagina op een goede manier weergeven voor zowel pc als mobiele apparaten?</w:t>
+        <w:t>6. Wordt de ‘Overzicht Klanten’ pagina op een goede manier weergeven voor zowel pc als mobiele apparaten?</w:t>
       </w:r>
       <w:bookmarkEnd w:id="32"/>
     </w:p>
@@ -4611,15 +4711,9 @@
       <w:pPr>
         <w:pStyle w:val="Kop3"/>
       </w:pPr>
-      <w:bookmarkStart w:id="33" w:name="_Toc514711401"/>
-      <w:r>
-        <w:t>7. Wordt de ‘</w:t>
-      </w:r>
-      <w:r>
-        <w:t>Klant</w:t>
-      </w:r>
-      <w:r>
-        <w:t xml:space="preserve"> Bewerken’ pagina op een goede manier weergeven voor zowel pc als mobiele apparaten?</w:t>
+      <w:bookmarkStart w:id="33" w:name="_Toc514875817"/>
+      <w:r>
+        <w:t>7. Wordt de ‘Klant Bewerken’ pagina op een goede manier weergeven voor zowel pc als mobiele apparaten?</w:t>
       </w:r>
       <w:bookmarkEnd w:id="33"/>
     </w:p>
@@ -4660,7 +4754,7 @@
           <w:b/>
         </w:rPr>
       </w:pPr>
-      <w:bookmarkStart w:id="34" w:name="_Toc514711402"/>
+      <w:bookmarkStart w:id="34" w:name="_Toc514875818"/>
       <w:r>
         <w:rPr>
           <w:b/>
@@ -4673,15 +4767,9 @@
       <w:pPr>
         <w:pStyle w:val="Kop3"/>
       </w:pPr>
-      <w:bookmarkStart w:id="35" w:name="_Toc514711403"/>
-      <w:r>
-        <w:t xml:space="preserve">1. Is het duidelijk hoe er een </w:t>
-      </w:r>
-      <w:r>
-        <w:t>partner</w:t>
-      </w:r>
-      <w:r>
-        <w:t xml:space="preserve"> kan worden geregistreerd?</w:t>
+      <w:bookmarkStart w:id="35" w:name="_Toc514875819"/>
+      <w:r>
+        <w:t>1. Is het duidelijk hoe er een partner kan worden geregistreerd?</w:t>
       </w:r>
       <w:bookmarkEnd w:id="35"/>
     </w:p>
@@ -4718,12 +4806,9 @@
       <w:pPr>
         <w:pStyle w:val="Kop3"/>
       </w:pPr>
-      <w:bookmarkStart w:id="36" w:name="_Toc514711404"/>
-      <w:r>
-        <w:t xml:space="preserve">2. Is het duidelijk hoe een </w:t>
-      </w:r>
-      <w:r>
-        <w:t xml:space="preserve">bestaande </w:t>
+      <w:bookmarkStart w:id="36" w:name="_Toc514875820"/>
+      <w:r>
+        <w:t xml:space="preserve">2. Is het duidelijk hoe een bestaande </w:t>
       </w:r>
       <w:r>
         <w:t xml:space="preserve">klant kan worden </w:t>
@@ -4772,12 +4857,9 @@
       <w:pPr>
         <w:pStyle w:val="Kop3"/>
       </w:pPr>
-      <w:bookmarkStart w:id="37" w:name="_Toc514711405"/>
-      <w:r>
-        <w:t>3</w:t>
-      </w:r>
-      <w:r>
-        <w:t>. Is het duidelijk hoe er een partner kan worden bewerkt?</w:t>
+      <w:bookmarkStart w:id="37" w:name="_Toc514875821"/>
+      <w:r>
+        <w:t>3. Is het duidelijk hoe er een partner kan worden bewerkt?</w:t>
       </w:r>
       <w:bookmarkEnd w:id="37"/>
     </w:p>
@@ -4816,13 +4898,16 @@
       <w:pPr>
         <w:pStyle w:val="Kop3"/>
       </w:pPr>
-      <w:bookmarkStart w:id="38" w:name="_Toc514711406"/>
+      <w:bookmarkStart w:id="38" w:name="_Toc514875822"/>
       <w:r>
         <w:lastRenderedPageBreak/>
-        <w:t>4</w:t>
-      </w:r>
-      <w:r>
-        <w:t>. Is het duidelijk hoe de klant kan worden teruggevonden in de overzichten?</w:t>
+        <w:t xml:space="preserve">4. Is het duidelijk hoe de </w:t>
+      </w:r>
+      <w:r>
+        <w:t>partner</w:t>
+      </w:r>
+      <w:r>
+        <w:t xml:space="preserve"> kan worden teruggevonden in de overzichten?</w:t>
       </w:r>
       <w:bookmarkEnd w:id="38"/>
     </w:p>
@@ -4859,18 +4944,9 @@
       <w:pPr>
         <w:pStyle w:val="Kop3"/>
       </w:pPr>
-      <w:bookmarkStart w:id="39" w:name="_Toc514711407"/>
-      <w:r>
-        <w:t>5</w:t>
-      </w:r>
-      <w:r>
-        <w:t xml:space="preserve">. Is het duidelijk hoe er contactpersonen aan de </w:t>
-      </w:r>
-      <w:r>
-        <w:t>partner</w:t>
-      </w:r>
-      <w:r>
-        <w:t xml:space="preserve"> kan worden toegevoegd tijdens het registreren?</w:t>
+      <w:bookmarkStart w:id="39" w:name="_Toc514875823"/>
+      <w:r>
+        <w:t>5. Is het duidelijk hoe er contactpersonen aan de partner kan worden toegevoegd tijdens het registreren?</w:t>
       </w:r>
       <w:bookmarkEnd w:id="39"/>
     </w:p>
@@ -4907,18 +4983,9 @@
       <w:pPr>
         <w:pStyle w:val="Kop3"/>
       </w:pPr>
-      <w:bookmarkStart w:id="40" w:name="_Toc514711408"/>
-      <w:r>
-        <w:t>6</w:t>
-      </w:r>
-      <w:r>
-        <w:t>. Wordt de ‘</w:t>
-      </w:r>
-      <w:r>
-        <w:t>Partner</w:t>
-      </w:r>
-      <w:r>
-        <w:t xml:space="preserve"> Registeren’ pagina op een goede manier weergeven voor zowel pc als mobiele apparaten?</w:t>
+      <w:bookmarkStart w:id="40" w:name="_Toc514875824"/>
+      <w:r>
+        <w:t>6. Wordt de ‘Partner Registeren’ pagina op een goede manier weergeven voor zowel pc als mobiele apparaten?</w:t>
       </w:r>
       <w:bookmarkEnd w:id="40"/>
     </w:p>
@@ -4955,18 +5022,9 @@
       <w:pPr>
         <w:pStyle w:val="Kop3"/>
       </w:pPr>
-      <w:bookmarkStart w:id="41" w:name="_Toc514711409"/>
-      <w:r>
-        <w:t>7</w:t>
-      </w:r>
-      <w:r>
-        <w:t xml:space="preserve">. Wordt de ‘Overzicht </w:t>
-      </w:r>
-      <w:r>
-        <w:t>Partners</w:t>
-      </w:r>
-      <w:r>
-        <w:t>’ pagina op een goede manier weergeven voor zowel pc als mobiele apparaten?</w:t>
+      <w:bookmarkStart w:id="41" w:name="_Toc514875825"/>
+      <w:r>
+        <w:t>7. Wordt de ‘Overzicht Partners’ pagina op een goede manier weergeven voor zowel pc als mobiele apparaten?</w:t>
       </w:r>
       <w:bookmarkEnd w:id="41"/>
     </w:p>
@@ -5003,18 +5061,9 @@
       <w:pPr>
         <w:pStyle w:val="Kop3"/>
       </w:pPr>
-      <w:bookmarkStart w:id="42" w:name="_Toc514711410"/>
-      <w:r>
-        <w:t>8</w:t>
-      </w:r>
-      <w:r>
-        <w:t>. Wordt de ‘</w:t>
-      </w:r>
-      <w:r>
-        <w:t>Partner</w:t>
-      </w:r>
-      <w:r>
-        <w:t xml:space="preserve"> Bewerken’ pagina op een goede manier weergeven voor zowel pc als mobiele apparaten?</w:t>
+      <w:bookmarkStart w:id="42" w:name="_Toc514875826"/>
+      <w:r>
+        <w:t>8. Wordt de ‘Partner Bewerken’ pagina op een goede manier weergeven voor zowel pc als mobiele apparaten?</w:t>
       </w:r>
       <w:bookmarkEnd w:id="42"/>
     </w:p>
@@ -5048,6 +5097,224 @@
       </w:r>
     </w:p>
     <w:p/>
+    <w:p/>
+    <w:p/>
+    <w:p/>
+    <w:p>
+      <w:pPr>
+        <w:pStyle w:val="Kop2"/>
+        <w:rPr>
+          <w:b/>
+        </w:rPr>
+      </w:pPr>
+      <w:bookmarkStart w:id="43" w:name="_Toc514875827"/>
+      <w:r>
+        <w:rPr>
+          <w:b/>
+        </w:rPr>
+        <w:lastRenderedPageBreak/>
+        <w:t>Rapportages</w:t>
+      </w:r>
+      <w:bookmarkEnd w:id="43"/>
+    </w:p>
+    <w:p>
+      <w:pPr>
+        <w:pStyle w:val="Kop3"/>
+      </w:pPr>
+      <w:bookmarkStart w:id="44" w:name="_Toc514875828"/>
+      <w:r>
+        <w:t xml:space="preserve">1. Is het duidelijk hoe er een </w:t>
+      </w:r>
+      <w:r>
+        <w:t>rapportage</w:t>
+      </w:r>
+      <w:r>
+        <w:t xml:space="preserve"> kan worden </w:t>
+      </w:r>
+      <w:r>
+        <w:t>aangemaakt</w:t>
+      </w:r>
+      <w:r>
+        <w:t>?</w:t>
+      </w:r>
+      <w:bookmarkEnd w:id="44"/>
+    </w:p>
+    <w:p>
+      <w:r>
+        <w:t>Ja</w:t>
+      </w:r>
+      <w:r>
+        <w:tab/>
+        <w:t>Nee</w:t>
+      </w:r>
+      <w:r>
+        <w:br/>
+        <w:t>Opmerking:</w:t>
+      </w:r>
+      <w:r>
+        <w:br/>
+        <w:t>__________________________________________________________________________________</w:t>
+      </w:r>
+      <w:r>
+        <w:br/>
+        <w:t>__________________________________________________________________________________</w:t>
+      </w:r>
+      <w:r>
+        <w:br/>
+        <w:t>__________________________________________________________________________________</w:t>
+      </w:r>
+      <w:r>
+        <w:br/>
+        <w:t>__________________________________________________________________________________</w:t>
+      </w:r>
+    </w:p>
+    <w:p>
+      <w:pPr>
+        <w:pStyle w:val="Kop3"/>
+      </w:pPr>
+      <w:bookmarkStart w:id="45" w:name="_Toc514875829"/>
+      <w:r>
+        <w:t xml:space="preserve">2. </w:t>
+      </w:r>
+      <w:r>
+        <w:t>Is het duidelijk hoe een rapportage kan worden bekeken?</w:t>
+      </w:r>
+      <w:bookmarkEnd w:id="45"/>
+    </w:p>
+    <w:p>
+      <w:r>
+        <w:t>Ja</w:t>
+      </w:r>
+      <w:r>
+        <w:tab/>
+        <w:t>Nee</w:t>
+      </w:r>
+      <w:r>
+        <w:br/>
+        <w:t>Opmerking:</w:t>
+      </w:r>
+      <w:r>
+        <w:br/>
+        <w:t>__________________________________________________________________________________</w:t>
+      </w:r>
+      <w:r>
+        <w:br/>
+        <w:t>__________________________________________________________________________________</w:t>
+      </w:r>
+      <w:r>
+        <w:br/>
+        <w:t>__________________________________________________________________________________</w:t>
+      </w:r>
+      <w:r>
+        <w:br/>
+        <w:t>__________________________________________________________________________________</w:t>
+      </w:r>
+    </w:p>
+    <w:p>
+      <w:pPr>
+        <w:pStyle w:val="Kop3"/>
+      </w:pPr>
+      <w:bookmarkStart w:id="46" w:name="_Toc514875830"/>
+      <w:r>
+        <w:t>3</w:t>
+      </w:r>
+      <w:r>
+        <w:t>. Wordt de ‘</w:t>
+      </w:r>
+      <w:r>
+        <w:t>Rapportage</w:t>
+      </w:r>
+      <w:r>
+        <w:t xml:space="preserve"> </w:t>
+      </w:r>
+      <w:r>
+        <w:t>Opzetten</w:t>
+      </w:r>
+      <w:r>
+        <w:t>’ pagina op een goede manier weergeven voor zowel pc als mobiele apparaten?</w:t>
+      </w:r>
+      <w:bookmarkEnd w:id="46"/>
+    </w:p>
+    <w:p>
+      <w:r>
+        <w:t>Ja</w:t>
+      </w:r>
+      <w:r>
+        <w:tab/>
+        <w:t>Nee</w:t>
+      </w:r>
+      <w:r>
+        <w:br/>
+        <w:t>Opmerking:</w:t>
+      </w:r>
+      <w:r>
+        <w:br/>
+        <w:t>__________________________________________________________________________________</w:t>
+      </w:r>
+      <w:r>
+        <w:br/>
+        <w:t>__________________________________________________________________________________</w:t>
+      </w:r>
+      <w:r>
+        <w:br/>
+        <w:t>__________________________________________________________________________________</w:t>
+      </w:r>
+      <w:r>
+        <w:br/>
+        <w:t>__________________________________________________________________________________</w:t>
+      </w:r>
+    </w:p>
+    <w:p>
+      <w:pPr>
+        <w:pStyle w:val="Kop3"/>
+      </w:pPr>
+      <w:bookmarkStart w:id="47" w:name="_Toc514875831"/>
+      <w:r>
+        <w:t>7. Wordt de ‘</w:t>
+      </w:r>
+      <w:r>
+        <w:t>Rapportage</w:t>
+      </w:r>
+      <w:r>
+        <w:t xml:space="preserve"> </w:t>
+      </w:r>
+      <w:r>
+        <w:t>Inzien</w:t>
+      </w:r>
+      <w:r>
+        <w:t>’ pagina op een goede manier weergeven voor zowel pc als mobiele apparaten?</w:t>
+      </w:r>
+      <w:bookmarkEnd w:id="47"/>
+    </w:p>
+    <w:p>
+      <w:r>
+        <w:t>Ja</w:t>
+      </w:r>
+      <w:r>
+        <w:tab/>
+        <w:t>Nee</w:t>
+      </w:r>
+      <w:r>
+        <w:br/>
+        <w:t>Opmerking:</w:t>
+      </w:r>
+      <w:r>
+        <w:br/>
+        <w:t>__________________________________________________________________________________</w:t>
+      </w:r>
+      <w:r>
+        <w:br/>
+        <w:t>__________________________________________________________________________________</w:t>
+      </w:r>
+      <w:r>
+        <w:br/>
+        <w:t>__________________________________________________________________________________</w:t>
+      </w:r>
+      <w:r>
+        <w:br/>
+        <w:t>__________________________________________________________________________________</w:t>
+      </w:r>
+    </w:p>
     <w:p/>
     <w:p/>
     <w:sectPr>
@@ -6258,7 +6525,7 @@
 </file>
 
 <file path=customXml/itemProps1.xml><?xml version="1.0" encoding="utf-8"?>
-<ds:datastoreItem xmlns:ds="http://schemas.openxmlformats.org/officeDocument/2006/customXml" ds:itemID="{EDA2B20F-591C-4A98-A080-A57913831100}">
+<ds:datastoreItem xmlns:ds="http://schemas.openxmlformats.org/officeDocument/2006/customXml" ds:itemID="{C9938A6D-B561-4812-8DBD-FC508AED253D}">
   <ds:schemaRefs>
     <ds:schemaRef ds:uri="http://schemas.openxmlformats.org/officeDocument/2006/bibliography"/>
   </ds:schemaRefs>

--- a/Periode 12 Kerntaak 1,2,3/KT2/KT2.5/KT2.5.9 Gedetailleerd (technisch) testplan intergrale systeemtest/Functionele Test v1.0.0.docx
+++ b/Periode 12 Kerntaak 1,2,3/KT2/KT2.5/KT2.5.9 Gedetailleerd (technisch) testplan intergrale systeemtest/Functionele Test v1.0.0.docx
@@ -233,8 +233,6 @@
         <w:br/>
         <w:t>Versie: v1.0.0</w:t>
       </w:r>
-      <w:bookmarkStart w:id="0" w:name="_GoBack"/>
-      <w:bookmarkEnd w:id="0"/>
     </w:p>
     <w:sdt>
       <w:sdtPr>
@@ -265,6 +263,8 @@
           <w:r>
             <w:t>Inhoud</w:t>
           </w:r>
+          <w:bookmarkStart w:id="0" w:name="_GoBack"/>
+          <w:bookmarkEnd w:id="0"/>
         </w:p>
         <w:p>
           <w:pPr>
@@ -287,7 +287,7 @@
           <w:r>
             <w:fldChar w:fldCharType="separate"/>
           </w:r>
-          <w:hyperlink w:anchor="_Toc514875785" w:history="1">
+          <w:hyperlink w:anchor="_Toc514891814" w:history="1">
             <w:r>
               <w:rPr>
                 <w:rStyle w:val="Hyperlink"/>
@@ -314,7 +314,7 @@
                 <w:noProof/>
                 <w:webHidden/>
               </w:rPr>
-              <w:instrText xml:space="preserve"> PAGEREF _Toc514875785 \h </w:instrText>
+              <w:instrText xml:space="preserve"> PAGEREF _Toc514891814 \h </w:instrText>
             </w:r>
             <w:r>
               <w:rPr>
@@ -357,7 +357,7 @@
               <w:lang w:eastAsia="nl-NL"/>
             </w:rPr>
           </w:pPr>
-          <w:hyperlink w:anchor="_Toc514875786" w:history="1">
+          <w:hyperlink w:anchor="_Toc514891815" w:history="1">
             <w:r>
               <w:rPr>
                 <w:rStyle w:val="Hyperlink"/>
@@ -384,7 +384,7 @@
                 <w:noProof/>
                 <w:webHidden/>
               </w:rPr>
-              <w:instrText xml:space="preserve"> PAGEREF _Toc514875786 \h </w:instrText>
+              <w:instrText xml:space="preserve"> PAGEREF _Toc514891815 \h </w:instrText>
             </w:r>
             <w:r>
               <w:rPr>
@@ -427,7 +427,7 @@
               <w:lang w:eastAsia="nl-NL"/>
             </w:rPr>
           </w:pPr>
-          <w:hyperlink w:anchor="_Toc514875787" w:history="1">
+          <w:hyperlink w:anchor="_Toc514891816" w:history="1">
             <w:r>
               <w:rPr>
                 <w:rStyle w:val="Hyperlink"/>
@@ -455,7 +455,7 @@
                 <w:noProof/>
                 <w:webHidden/>
               </w:rPr>
-              <w:instrText xml:space="preserve"> PAGEREF _Toc514875787 \h </w:instrText>
+              <w:instrText xml:space="preserve"> PAGEREF _Toc514891816 \h </w:instrText>
             </w:r>
             <w:r>
               <w:rPr>
@@ -498,7 +498,7 @@
               <w:lang w:eastAsia="nl-NL"/>
             </w:rPr>
           </w:pPr>
-          <w:hyperlink w:anchor="_Toc514875788" w:history="1">
+          <w:hyperlink w:anchor="_Toc514891817" w:history="1">
             <w:r>
               <w:rPr>
                 <w:rStyle w:val="Hyperlink"/>
@@ -525,7 +525,7 @@
                 <w:noProof/>
                 <w:webHidden/>
               </w:rPr>
-              <w:instrText xml:space="preserve"> PAGEREF _Toc514875788 \h </w:instrText>
+              <w:instrText xml:space="preserve"> PAGEREF _Toc514891817 \h </w:instrText>
             </w:r>
             <w:r>
               <w:rPr>
@@ -568,7 +568,7 @@
               <w:lang w:eastAsia="nl-NL"/>
             </w:rPr>
           </w:pPr>
-          <w:hyperlink w:anchor="_Toc514875789" w:history="1">
+          <w:hyperlink w:anchor="_Toc514891818" w:history="1">
             <w:r>
               <w:rPr>
                 <w:rStyle w:val="Hyperlink"/>
@@ -595,7 +595,7 @@
                 <w:noProof/>
                 <w:webHidden/>
               </w:rPr>
-              <w:instrText xml:space="preserve"> PAGEREF _Toc514875789 \h </w:instrText>
+              <w:instrText xml:space="preserve"> PAGEREF _Toc514891818 \h </w:instrText>
             </w:r>
             <w:r>
               <w:rPr>
@@ -638,7 +638,7 @@
               <w:lang w:eastAsia="nl-NL"/>
             </w:rPr>
           </w:pPr>
-          <w:hyperlink w:anchor="_Toc514875790" w:history="1">
+          <w:hyperlink w:anchor="_Toc514891819" w:history="1">
             <w:r>
               <w:rPr>
                 <w:rStyle w:val="Hyperlink"/>
@@ -665,7 +665,7 @@
                 <w:noProof/>
                 <w:webHidden/>
               </w:rPr>
-              <w:instrText xml:space="preserve"> PAGEREF _Toc514875790 \h </w:instrText>
+              <w:instrText xml:space="preserve"> PAGEREF _Toc514891819 \h </w:instrText>
             </w:r>
             <w:r>
               <w:rPr>
@@ -708,7 +708,7 @@
               <w:lang w:eastAsia="nl-NL"/>
             </w:rPr>
           </w:pPr>
-          <w:hyperlink w:anchor="_Toc514875791" w:history="1">
+          <w:hyperlink w:anchor="_Toc514891820" w:history="1">
             <w:r>
               <w:rPr>
                 <w:rStyle w:val="Hyperlink"/>
@@ -735,7 +735,7 @@
                 <w:noProof/>
                 <w:webHidden/>
               </w:rPr>
-              <w:instrText xml:space="preserve"> PAGEREF _Toc514875791 \h </w:instrText>
+              <w:instrText xml:space="preserve"> PAGEREF _Toc514891820 \h </w:instrText>
             </w:r>
             <w:r>
               <w:rPr>
@@ -778,7 +778,7 @@
               <w:lang w:eastAsia="nl-NL"/>
             </w:rPr>
           </w:pPr>
-          <w:hyperlink w:anchor="_Toc514875792" w:history="1">
+          <w:hyperlink w:anchor="_Toc514891821" w:history="1">
             <w:r>
               <w:rPr>
                 <w:rStyle w:val="Hyperlink"/>
@@ -805,7 +805,7 @@
                 <w:noProof/>
                 <w:webHidden/>
               </w:rPr>
-              <w:instrText xml:space="preserve"> PAGEREF _Toc514875792 \h </w:instrText>
+              <w:instrText xml:space="preserve"> PAGEREF _Toc514891821 \h </w:instrText>
             </w:r>
             <w:r>
               <w:rPr>
@@ -848,7 +848,7 @@
               <w:lang w:eastAsia="nl-NL"/>
             </w:rPr>
           </w:pPr>
-          <w:hyperlink w:anchor="_Toc514875793" w:history="1">
+          <w:hyperlink w:anchor="_Toc514891822" w:history="1">
             <w:r>
               <w:rPr>
                 <w:rStyle w:val="Hyperlink"/>
@@ -875,7 +875,7 @@
                 <w:noProof/>
                 <w:webHidden/>
               </w:rPr>
-              <w:instrText xml:space="preserve"> PAGEREF _Toc514875793 \h </w:instrText>
+              <w:instrText xml:space="preserve"> PAGEREF _Toc514891822 \h </w:instrText>
             </w:r>
             <w:r>
               <w:rPr>
@@ -918,7 +918,7 @@
               <w:lang w:eastAsia="nl-NL"/>
             </w:rPr>
           </w:pPr>
-          <w:hyperlink w:anchor="_Toc514875794" w:history="1">
+          <w:hyperlink w:anchor="_Toc514891823" w:history="1">
             <w:r>
               <w:rPr>
                 <w:rStyle w:val="Hyperlink"/>
@@ -946,7 +946,7 @@
                 <w:noProof/>
                 <w:webHidden/>
               </w:rPr>
-              <w:instrText xml:space="preserve"> PAGEREF _Toc514875794 \h </w:instrText>
+              <w:instrText xml:space="preserve"> PAGEREF _Toc514891823 \h </w:instrText>
             </w:r>
             <w:r>
               <w:rPr>
@@ -989,7 +989,7 @@
               <w:lang w:eastAsia="nl-NL"/>
             </w:rPr>
           </w:pPr>
-          <w:hyperlink w:anchor="_Toc514875795" w:history="1">
+          <w:hyperlink w:anchor="_Toc514891824" w:history="1">
             <w:r>
               <w:rPr>
                 <w:rStyle w:val="Hyperlink"/>
@@ -1016,7 +1016,7 @@
                 <w:noProof/>
                 <w:webHidden/>
               </w:rPr>
-              <w:instrText xml:space="preserve"> PAGEREF _Toc514875795 \h </w:instrText>
+              <w:instrText xml:space="preserve"> PAGEREF _Toc514891824 \h </w:instrText>
             </w:r>
             <w:r>
               <w:rPr>
@@ -1059,7 +1059,7 @@
               <w:lang w:eastAsia="nl-NL"/>
             </w:rPr>
           </w:pPr>
-          <w:hyperlink w:anchor="_Toc514875796" w:history="1">
+          <w:hyperlink w:anchor="_Toc514891825" w:history="1">
             <w:r>
               <w:rPr>
                 <w:rStyle w:val="Hyperlink"/>
@@ -1087,7 +1087,7 @@
                 <w:noProof/>
                 <w:webHidden/>
               </w:rPr>
-              <w:instrText xml:space="preserve"> PAGEREF _Toc514875796 \h </w:instrText>
+              <w:instrText xml:space="preserve"> PAGEREF _Toc514891825 \h </w:instrText>
             </w:r>
             <w:r>
               <w:rPr>
@@ -1130,7 +1130,7 @@
               <w:lang w:eastAsia="nl-NL"/>
             </w:rPr>
           </w:pPr>
-          <w:hyperlink w:anchor="_Toc514875797" w:history="1">
+          <w:hyperlink w:anchor="_Toc514891826" w:history="1">
             <w:r>
               <w:rPr>
                 <w:rStyle w:val="Hyperlink"/>
@@ -1157,7 +1157,7 @@
                 <w:noProof/>
                 <w:webHidden/>
               </w:rPr>
-              <w:instrText xml:space="preserve"> PAGEREF _Toc514875797 \h </w:instrText>
+              <w:instrText xml:space="preserve"> PAGEREF _Toc514891826 \h </w:instrText>
             </w:r>
             <w:r>
               <w:rPr>
@@ -1200,7 +1200,7 @@
               <w:lang w:eastAsia="nl-NL"/>
             </w:rPr>
           </w:pPr>
-          <w:hyperlink w:anchor="_Toc514875798" w:history="1">
+          <w:hyperlink w:anchor="_Toc514891827" w:history="1">
             <w:r>
               <w:rPr>
                 <w:rStyle w:val="Hyperlink"/>
@@ -1227,7 +1227,7 @@
                 <w:noProof/>
                 <w:webHidden/>
               </w:rPr>
-              <w:instrText xml:space="preserve"> PAGEREF _Toc514875798 \h </w:instrText>
+              <w:instrText xml:space="preserve"> PAGEREF _Toc514891827 \h </w:instrText>
             </w:r>
             <w:r>
               <w:rPr>
@@ -1270,7 +1270,7 @@
               <w:lang w:eastAsia="nl-NL"/>
             </w:rPr>
           </w:pPr>
-          <w:hyperlink w:anchor="_Toc514875799" w:history="1">
+          <w:hyperlink w:anchor="_Toc514891828" w:history="1">
             <w:r>
               <w:rPr>
                 <w:rStyle w:val="Hyperlink"/>
@@ -1298,7 +1298,7 @@
                 <w:noProof/>
                 <w:webHidden/>
               </w:rPr>
-              <w:instrText xml:space="preserve"> PAGEREF _Toc514875799 \h </w:instrText>
+              <w:instrText xml:space="preserve"> PAGEREF _Toc514891828 \h </w:instrText>
             </w:r>
             <w:r>
               <w:rPr>
@@ -1341,7 +1341,7 @@
               <w:lang w:eastAsia="nl-NL"/>
             </w:rPr>
           </w:pPr>
-          <w:hyperlink w:anchor="_Toc514875800" w:history="1">
+          <w:hyperlink w:anchor="_Toc514891829" w:history="1">
             <w:r>
               <w:rPr>
                 <w:rStyle w:val="Hyperlink"/>
@@ -1368,7 +1368,7 @@
                 <w:noProof/>
                 <w:webHidden/>
               </w:rPr>
-              <w:instrText xml:space="preserve"> PAGEREF _Toc514875800 \h </w:instrText>
+              <w:instrText xml:space="preserve"> PAGEREF _Toc514891829 \h </w:instrText>
             </w:r>
             <w:r>
               <w:rPr>
@@ -1411,7 +1411,7 @@
               <w:lang w:eastAsia="nl-NL"/>
             </w:rPr>
           </w:pPr>
-          <w:hyperlink w:anchor="_Toc514875801" w:history="1">
+          <w:hyperlink w:anchor="_Toc514891830" w:history="1">
             <w:r>
               <w:rPr>
                 <w:rStyle w:val="Hyperlink"/>
@@ -1438,7 +1438,7 @@
                 <w:noProof/>
                 <w:webHidden/>
               </w:rPr>
-              <w:instrText xml:space="preserve"> PAGEREF _Toc514875801 \h </w:instrText>
+              <w:instrText xml:space="preserve"> PAGEREF _Toc514891830 \h </w:instrText>
             </w:r>
             <w:r>
               <w:rPr>
@@ -1481,7 +1481,7 @@
               <w:lang w:eastAsia="nl-NL"/>
             </w:rPr>
           </w:pPr>
-          <w:hyperlink w:anchor="_Toc514875802" w:history="1">
+          <w:hyperlink w:anchor="_Toc514891831" w:history="1">
             <w:r>
               <w:rPr>
                 <w:rStyle w:val="Hyperlink"/>
@@ -1508,7 +1508,7 @@
                 <w:noProof/>
                 <w:webHidden/>
               </w:rPr>
-              <w:instrText xml:space="preserve"> PAGEREF _Toc514875802 \h </w:instrText>
+              <w:instrText xml:space="preserve"> PAGEREF _Toc514891831 \h </w:instrText>
             </w:r>
             <w:r>
               <w:rPr>
@@ -1551,7 +1551,7 @@
               <w:lang w:eastAsia="nl-NL"/>
             </w:rPr>
           </w:pPr>
-          <w:hyperlink w:anchor="_Toc514875803" w:history="1">
+          <w:hyperlink w:anchor="_Toc514891832" w:history="1">
             <w:r>
               <w:rPr>
                 <w:rStyle w:val="Hyperlink"/>
@@ -1579,7 +1579,7 @@
                 <w:noProof/>
                 <w:webHidden/>
               </w:rPr>
-              <w:instrText xml:space="preserve"> PAGEREF _Toc514875803 \h </w:instrText>
+              <w:instrText xml:space="preserve"> PAGEREF _Toc514891832 \h </w:instrText>
             </w:r>
             <w:r>
               <w:rPr>
@@ -1622,7 +1622,7 @@
               <w:lang w:eastAsia="nl-NL"/>
             </w:rPr>
           </w:pPr>
-          <w:hyperlink w:anchor="_Toc514875804" w:history="1">
+          <w:hyperlink w:anchor="_Toc514891833" w:history="1">
             <w:r>
               <w:rPr>
                 <w:rStyle w:val="Hyperlink"/>
@@ -1649,7 +1649,7 @@
                 <w:noProof/>
                 <w:webHidden/>
               </w:rPr>
-              <w:instrText xml:space="preserve"> PAGEREF _Toc514875804 \h </w:instrText>
+              <w:instrText xml:space="preserve"> PAGEREF _Toc514891833 \h </w:instrText>
             </w:r>
             <w:r>
               <w:rPr>
@@ -1692,7 +1692,7 @@
               <w:lang w:eastAsia="nl-NL"/>
             </w:rPr>
           </w:pPr>
-          <w:hyperlink w:anchor="_Toc514875805" w:history="1">
+          <w:hyperlink w:anchor="_Toc514891834" w:history="1">
             <w:r>
               <w:rPr>
                 <w:rStyle w:val="Hyperlink"/>
@@ -1719,7 +1719,7 @@
                 <w:noProof/>
                 <w:webHidden/>
               </w:rPr>
-              <w:instrText xml:space="preserve"> PAGEREF _Toc514875805 \h </w:instrText>
+              <w:instrText xml:space="preserve"> PAGEREF _Toc514891834 \h </w:instrText>
             </w:r>
             <w:r>
               <w:rPr>
@@ -1762,7 +1762,7 @@
               <w:lang w:eastAsia="nl-NL"/>
             </w:rPr>
           </w:pPr>
-          <w:hyperlink w:anchor="_Toc514875806" w:history="1">
+          <w:hyperlink w:anchor="_Toc514891835" w:history="1">
             <w:r>
               <w:rPr>
                 <w:rStyle w:val="Hyperlink"/>
@@ -1789,7 +1789,7 @@
                 <w:noProof/>
                 <w:webHidden/>
               </w:rPr>
-              <w:instrText xml:space="preserve"> PAGEREF _Toc514875806 \h </w:instrText>
+              <w:instrText xml:space="preserve"> PAGEREF _Toc514891835 \h </w:instrText>
             </w:r>
             <w:r>
               <w:rPr>
@@ -1832,13 +1832,13 @@
               <w:lang w:eastAsia="nl-NL"/>
             </w:rPr>
           </w:pPr>
-          <w:hyperlink w:anchor="_Toc514875807" w:history="1">
+          <w:hyperlink w:anchor="_Toc514891836" w:history="1">
             <w:r>
               <w:rPr>
                 <w:rStyle w:val="Hyperlink"/>
                 <w:noProof/>
               </w:rPr>
-              <w:t>5. Wordt de ‘Taak Registeren’ pagina op een goede manier weergeven voor zowel pc als mobiele apparaten?</w:t>
+              <w:t>4. Wordt de ‘Taak Registeren’ pagina op een goede manier weergeven voor zowel pc als mobiele apparaten?</w:t>
             </w:r>
             <w:r>
               <w:rPr>
@@ -1859,7 +1859,7 @@
                 <w:noProof/>
                 <w:webHidden/>
               </w:rPr>
-              <w:instrText xml:space="preserve"> PAGEREF _Toc514875807 \h </w:instrText>
+              <w:instrText xml:space="preserve"> PAGEREF _Toc514891836 \h </w:instrText>
             </w:r>
             <w:r>
               <w:rPr>
@@ -1902,13 +1902,13 @@
               <w:lang w:eastAsia="nl-NL"/>
             </w:rPr>
           </w:pPr>
-          <w:hyperlink w:anchor="_Toc514875808" w:history="1">
+          <w:hyperlink w:anchor="_Toc514891837" w:history="1">
             <w:r>
               <w:rPr>
                 <w:rStyle w:val="Hyperlink"/>
                 <w:noProof/>
               </w:rPr>
-              <w:t>6. Wordt de ‘Overzicht Taken’ pagina op een goede manier weergeven voor zowel pc als mobiele apparaten?</w:t>
+              <w:t>5. Wordt de ‘Overzicht Taken’ pagina op een goede manier weergeven voor zowel pc als mobiele apparaten?</w:t>
             </w:r>
             <w:r>
               <w:rPr>
@@ -1929,7 +1929,7 @@
                 <w:noProof/>
                 <w:webHidden/>
               </w:rPr>
-              <w:instrText xml:space="preserve"> PAGEREF _Toc514875808 \h </w:instrText>
+              <w:instrText xml:space="preserve"> PAGEREF _Toc514891837 \h </w:instrText>
             </w:r>
             <w:r>
               <w:rPr>
@@ -1972,13 +1972,13 @@
               <w:lang w:eastAsia="nl-NL"/>
             </w:rPr>
           </w:pPr>
-          <w:hyperlink w:anchor="_Toc514875809" w:history="1">
+          <w:hyperlink w:anchor="_Toc514891838" w:history="1">
             <w:r>
               <w:rPr>
                 <w:rStyle w:val="Hyperlink"/>
                 <w:noProof/>
               </w:rPr>
-              <w:t>7. Wordt de ‘Taak Bewerken’ pagina op een goede manier weergeven voor zowel pc als mobiele apparaten?</w:t>
+              <w:t>6. Wordt de ‘Taak Bewerken’ pagina op een goede manier weergeven voor zowel pc als mobiele apparaten?</w:t>
             </w:r>
             <w:r>
               <w:rPr>
@@ -1999,7 +1999,7 @@
                 <w:noProof/>
                 <w:webHidden/>
               </w:rPr>
-              <w:instrText xml:space="preserve"> PAGEREF _Toc514875809 \h </w:instrText>
+              <w:instrText xml:space="preserve"> PAGEREF _Toc514891838 \h </w:instrText>
             </w:r>
             <w:r>
               <w:rPr>
@@ -2042,7 +2042,7 @@
               <w:lang w:eastAsia="nl-NL"/>
             </w:rPr>
           </w:pPr>
-          <w:hyperlink w:anchor="_Toc514875810" w:history="1">
+          <w:hyperlink w:anchor="_Toc514891839" w:history="1">
             <w:r>
               <w:rPr>
                 <w:rStyle w:val="Hyperlink"/>
@@ -2070,7 +2070,7 @@
                 <w:noProof/>
                 <w:webHidden/>
               </w:rPr>
-              <w:instrText xml:space="preserve"> PAGEREF _Toc514875810 \h </w:instrText>
+              <w:instrText xml:space="preserve"> PAGEREF _Toc514891839 \h </w:instrText>
             </w:r>
             <w:r>
               <w:rPr>
@@ -2113,7 +2113,7 @@
               <w:lang w:eastAsia="nl-NL"/>
             </w:rPr>
           </w:pPr>
-          <w:hyperlink w:anchor="_Toc514875811" w:history="1">
+          <w:hyperlink w:anchor="_Toc514891840" w:history="1">
             <w:r>
               <w:rPr>
                 <w:rStyle w:val="Hyperlink"/>
@@ -2140,7 +2140,7 @@
                 <w:noProof/>
                 <w:webHidden/>
               </w:rPr>
-              <w:instrText xml:space="preserve"> PAGEREF _Toc514875811 \h </w:instrText>
+              <w:instrText xml:space="preserve"> PAGEREF _Toc514891840 \h </w:instrText>
             </w:r>
             <w:r>
               <w:rPr>
@@ -2183,7 +2183,7 @@
               <w:lang w:eastAsia="nl-NL"/>
             </w:rPr>
           </w:pPr>
-          <w:hyperlink w:anchor="_Toc514875812" w:history="1">
+          <w:hyperlink w:anchor="_Toc514891841" w:history="1">
             <w:r>
               <w:rPr>
                 <w:rStyle w:val="Hyperlink"/>
@@ -2210,7 +2210,7 @@
                 <w:noProof/>
                 <w:webHidden/>
               </w:rPr>
-              <w:instrText xml:space="preserve"> PAGEREF _Toc514875812 \h </w:instrText>
+              <w:instrText xml:space="preserve"> PAGEREF _Toc514891841 \h </w:instrText>
             </w:r>
             <w:r>
               <w:rPr>
@@ -2253,7 +2253,7 @@
               <w:lang w:eastAsia="nl-NL"/>
             </w:rPr>
           </w:pPr>
-          <w:hyperlink w:anchor="_Toc514875813" w:history="1">
+          <w:hyperlink w:anchor="_Toc514891842" w:history="1">
             <w:r>
               <w:rPr>
                 <w:rStyle w:val="Hyperlink"/>
@@ -2280,7 +2280,7 @@
                 <w:noProof/>
                 <w:webHidden/>
               </w:rPr>
-              <w:instrText xml:space="preserve"> PAGEREF _Toc514875813 \h </w:instrText>
+              <w:instrText xml:space="preserve"> PAGEREF _Toc514891842 \h </w:instrText>
             </w:r>
             <w:r>
               <w:rPr>
@@ -2323,7 +2323,7 @@
               <w:lang w:eastAsia="nl-NL"/>
             </w:rPr>
           </w:pPr>
-          <w:hyperlink w:anchor="_Toc514875814" w:history="1">
+          <w:hyperlink w:anchor="_Toc514891843" w:history="1">
             <w:r>
               <w:rPr>
                 <w:rStyle w:val="Hyperlink"/>
@@ -2350,7 +2350,7 @@
                 <w:noProof/>
                 <w:webHidden/>
               </w:rPr>
-              <w:instrText xml:space="preserve"> PAGEREF _Toc514875814 \h </w:instrText>
+              <w:instrText xml:space="preserve"> PAGEREF _Toc514891843 \h </w:instrText>
             </w:r>
             <w:r>
               <w:rPr>
@@ -2393,7 +2393,7 @@
               <w:lang w:eastAsia="nl-NL"/>
             </w:rPr>
           </w:pPr>
-          <w:hyperlink w:anchor="_Toc514875815" w:history="1">
+          <w:hyperlink w:anchor="_Toc514891844" w:history="1">
             <w:r>
               <w:rPr>
                 <w:rStyle w:val="Hyperlink"/>
@@ -2420,7 +2420,7 @@
                 <w:noProof/>
                 <w:webHidden/>
               </w:rPr>
-              <w:instrText xml:space="preserve"> PAGEREF _Toc514875815 \h </w:instrText>
+              <w:instrText xml:space="preserve"> PAGEREF _Toc514891844 \h </w:instrText>
             </w:r>
             <w:r>
               <w:rPr>
@@ -2463,7 +2463,7 @@
               <w:lang w:eastAsia="nl-NL"/>
             </w:rPr>
           </w:pPr>
-          <w:hyperlink w:anchor="_Toc514875816" w:history="1">
+          <w:hyperlink w:anchor="_Toc514891845" w:history="1">
             <w:r>
               <w:rPr>
                 <w:rStyle w:val="Hyperlink"/>
@@ -2490,7 +2490,7 @@
                 <w:noProof/>
                 <w:webHidden/>
               </w:rPr>
-              <w:instrText xml:space="preserve"> PAGEREF _Toc514875816 \h </w:instrText>
+              <w:instrText xml:space="preserve"> PAGEREF _Toc514891845 \h </w:instrText>
             </w:r>
             <w:r>
               <w:rPr>
@@ -2533,7 +2533,7 @@
               <w:lang w:eastAsia="nl-NL"/>
             </w:rPr>
           </w:pPr>
-          <w:hyperlink w:anchor="_Toc514875817" w:history="1">
+          <w:hyperlink w:anchor="_Toc514891846" w:history="1">
             <w:r>
               <w:rPr>
                 <w:rStyle w:val="Hyperlink"/>
@@ -2560,7 +2560,7 @@
                 <w:noProof/>
                 <w:webHidden/>
               </w:rPr>
-              <w:instrText xml:space="preserve"> PAGEREF _Toc514875817 \h </w:instrText>
+              <w:instrText xml:space="preserve"> PAGEREF _Toc514891846 \h </w:instrText>
             </w:r>
             <w:r>
               <w:rPr>
@@ -2603,7 +2603,7 @@
               <w:lang w:eastAsia="nl-NL"/>
             </w:rPr>
           </w:pPr>
-          <w:hyperlink w:anchor="_Toc514875818" w:history="1">
+          <w:hyperlink w:anchor="_Toc514891847" w:history="1">
             <w:r>
               <w:rPr>
                 <w:rStyle w:val="Hyperlink"/>
@@ -2631,7 +2631,7 @@
                 <w:noProof/>
                 <w:webHidden/>
               </w:rPr>
-              <w:instrText xml:space="preserve"> PAGEREF _Toc514875818 \h </w:instrText>
+              <w:instrText xml:space="preserve"> PAGEREF _Toc514891847 \h </w:instrText>
             </w:r>
             <w:r>
               <w:rPr>
@@ -2674,7 +2674,7 @@
               <w:lang w:eastAsia="nl-NL"/>
             </w:rPr>
           </w:pPr>
-          <w:hyperlink w:anchor="_Toc514875819" w:history="1">
+          <w:hyperlink w:anchor="_Toc514891848" w:history="1">
             <w:r>
               <w:rPr>
                 <w:rStyle w:val="Hyperlink"/>
@@ -2701,7 +2701,7 @@
                 <w:noProof/>
                 <w:webHidden/>
               </w:rPr>
-              <w:instrText xml:space="preserve"> PAGEREF _Toc514875819 \h </w:instrText>
+              <w:instrText xml:space="preserve"> PAGEREF _Toc514891848 \h </w:instrText>
             </w:r>
             <w:r>
               <w:rPr>
@@ -2744,7 +2744,7 @@
               <w:lang w:eastAsia="nl-NL"/>
             </w:rPr>
           </w:pPr>
-          <w:hyperlink w:anchor="_Toc514875820" w:history="1">
+          <w:hyperlink w:anchor="_Toc514891849" w:history="1">
             <w:r>
               <w:rPr>
                 <w:rStyle w:val="Hyperlink"/>
@@ -2771,7 +2771,7 @@
                 <w:noProof/>
                 <w:webHidden/>
               </w:rPr>
-              <w:instrText xml:space="preserve"> PAGEREF _Toc514875820 \h </w:instrText>
+              <w:instrText xml:space="preserve"> PAGEREF _Toc514891849 \h </w:instrText>
             </w:r>
             <w:r>
               <w:rPr>
@@ -2814,7 +2814,7 @@
               <w:lang w:eastAsia="nl-NL"/>
             </w:rPr>
           </w:pPr>
-          <w:hyperlink w:anchor="_Toc514875821" w:history="1">
+          <w:hyperlink w:anchor="_Toc514891850" w:history="1">
             <w:r>
               <w:rPr>
                 <w:rStyle w:val="Hyperlink"/>
@@ -2841,7 +2841,7 @@
                 <w:noProof/>
                 <w:webHidden/>
               </w:rPr>
-              <w:instrText xml:space="preserve"> PAGEREF _Toc514875821 \h </w:instrText>
+              <w:instrText xml:space="preserve"> PAGEREF _Toc514891850 \h </w:instrText>
             </w:r>
             <w:r>
               <w:rPr>
@@ -2884,7 +2884,7 @@
               <w:lang w:eastAsia="nl-NL"/>
             </w:rPr>
           </w:pPr>
-          <w:hyperlink w:anchor="_Toc514875822" w:history="1">
+          <w:hyperlink w:anchor="_Toc514891851" w:history="1">
             <w:r>
               <w:rPr>
                 <w:rStyle w:val="Hyperlink"/>
@@ -2911,7 +2911,7 @@
                 <w:noProof/>
                 <w:webHidden/>
               </w:rPr>
-              <w:instrText xml:space="preserve"> PAGEREF _Toc514875822 \h </w:instrText>
+              <w:instrText xml:space="preserve"> PAGEREF _Toc514891851 \h </w:instrText>
             </w:r>
             <w:r>
               <w:rPr>
@@ -2954,7 +2954,7 @@
               <w:lang w:eastAsia="nl-NL"/>
             </w:rPr>
           </w:pPr>
-          <w:hyperlink w:anchor="_Toc514875823" w:history="1">
+          <w:hyperlink w:anchor="_Toc514891852" w:history="1">
             <w:r>
               <w:rPr>
                 <w:rStyle w:val="Hyperlink"/>
@@ -2981,7 +2981,7 @@
                 <w:noProof/>
                 <w:webHidden/>
               </w:rPr>
-              <w:instrText xml:space="preserve"> PAGEREF _Toc514875823 \h </w:instrText>
+              <w:instrText xml:space="preserve"> PAGEREF _Toc514891852 \h </w:instrText>
             </w:r>
             <w:r>
               <w:rPr>
@@ -3024,7 +3024,7 @@
               <w:lang w:eastAsia="nl-NL"/>
             </w:rPr>
           </w:pPr>
-          <w:hyperlink w:anchor="_Toc514875824" w:history="1">
+          <w:hyperlink w:anchor="_Toc514891853" w:history="1">
             <w:r>
               <w:rPr>
                 <w:rStyle w:val="Hyperlink"/>
@@ -3051,7 +3051,7 @@
                 <w:noProof/>
                 <w:webHidden/>
               </w:rPr>
-              <w:instrText xml:space="preserve"> PAGEREF _Toc514875824 \h </w:instrText>
+              <w:instrText xml:space="preserve"> PAGEREF _Toc514891853 \h </w:instrText>
             </w:r>
             <w:r>
               <w:rPr>
@@ -3094,7 +3094,7 @@
               <w:lang w:eastAsia="nl-NL"/>
             </w:rPr>
           </w:pPr>
-          <w:hyperlink w:anchor="_Toc514875825" w:history="1">
+          <w:hyperlink w:anchor="_Toc514891854" w:history="1">
             <w:r>
               <w:rPr>
                 <w:rStyle w:val="Hyperlink"/>
@@ -3121,7 +3121,7 @@
                 <w:noProof/>
                 <w:webHidden/>
               </w:rPr>
-              <w:instrText xml:space="preserve"> PAGEREF _Toc514875825 \h </w:instrText>
+              <w:instrText xml:space="preserve"> PAGEREF _Toc514891854 \h </w:instrText>
             </w:r>
             <w:r>
               <w:rPr>
@@ -3164,7 +3164,7 @@
               <w:lang w:eastAsia="nl-NL"/>
             </w:rPr>
           </w:pPr>
-          <w:hyperlink w:anchor="_Toc514875826" w:history="1">
+          <w:hyperlink w:anchor="_Toc514891855" w:history="1">
             <w:r>
               <w:rPr>
                 <w:rStyle w:val="Hyperlink"/>
@@ -3191,7 +3191,7 @@
                 <w:noProof/>
                 <w:webHidden/>
               </w:rPr>
-              <w:instrText xml:space="preserve"> PAGEREF _Toc514875826 \h </w:instrText>
+              <w:instrText xml:space="preserve"> PAGEREF _Toc514891855 \h </w:instrText>
             </w:r>
             <w:r>
               <w:rPr>
@@ -3234,7 +3234,7 @@
               <w:lang w:eastAsia="nl-NL"/>
             </w:rPr>
           </w:pPr>
-          <w:hyperlink w:anchor="_Toc514875827" w:history="1">
+          <w:hyperlink w:anchor="_Toc514891856" w:history="1">
             <w:r>
               <w:rPr>
                 <w:rStyle w:val="Hyperlink"/>
@@ -3262,7 +3262,7 @@
                 <w:noProof/>
                 <w:webHidden/>
               </w:rPr>
-              <w:instrText xml:space="preserve"> PAGEREF _Toc514875827 \h </w:instrText>
+              <w:instrText xml:space="preserve"> PAGEREF _Toc514891856 \h </w:instrText>
             </w:r>
             <w:r>
               <w:rPr>
@@ -3305,7 +3305,7 @@
               <w:lang w:eastAsia="nl-NL"/>
             </w:rPr>
           </w:pPr>
-          <w:hyperlink w:anchor="_Toc514875828" w:history="1">
+          <w:hyperlink w:anchor="_Toc514891857" w:history="1">
             <w:r>
               <w:rPr>
                 <w:rStyle w:val="Hyperlink"/>
@@ -3332,7 +3332,7 @@
                 <w:noProof/>
                 <w:webHidden/>
               </w:rPr>
-              <w:instrText xml:space="preserve"> PAGEREF _Toc514875828 \h </w:instrText>
+              <w:instrText xml:space="preserve"> PAGEREF _Toc514891857 \h </w:instrText>
             </w:r>
             <w:r>
               <w:rPr>
@@ -3375,7 +3375,7 @@
               <w:lang w:eastAsia="nl-NL"/>
             </w:rPr>
           </w:pPr>
-          <w:hyperlink w:anchor="_Toc514875829" w:history="1">
+          <w:hyperlink w:anchor="_Toc514891858" w:history="1">
             <w:r>
               <w:rPr>
                 <w:rStyle w:val="Hyperlink"/>
@@ -3402,7 +3402,7 @@
                 <w:noProof/>
                 <w:webHidden/>
               </w:rPr>
-              <w:instrText xml:space="preserve"> PAGEREF _Toc514875829 \h </w:instrText>
+              <w:instrText xml:space="preserve"> PAGEREF _Toc514891858 \h </w:instrText>
             </w:r>
             <w:r>
               <w:rPr>
@@ -3445,7 +3445,7 @@
               <w:lang w:eastAsia="nl-NL"/>
             </w:rPr>
           </w:pPr>
-          <w:hyperlink w:anchor="_Toc514875830" w:history="1">
+          <w:hyperlink w:anchor="_Toc514891859" w:history="1">
             <w:r>
               <w:rPr>
                 <w:rStyle w:val="Hyperlink"/>
@@ -3472,7 +3472,7 @@
                 <w:noProof/>
                 <w:webHidden/>
               </w:rPr>
-              <w:instrText xml:space="preserve"> PAGEREF _Toc514875830 \h </w:instrText>
+              <w:instrText xml:space="preserve"> PAGEREF _Toc514891859 \h </w:instrText>
             </w:r>
             <w:r>
               <w:rPr>
@@ -3515,13 +3515,13 @@
               <w:lang w:eastAsia="nl-NL"/>
             </w:rPr>
           </w:pPr>
-          <w:hyperlink w:anchor="_Toc514875831" w:history="1">
+          <w:hyperlink w:anchor="_Toc514891860" w:history="1">
             <w:r>
               <w:rPr>
                 <w:rStyle w:val="Hyperlink"/>
                 <w:noProof/>
               </w:rPr>
-              <w:t>7. Wordt de ‘Rapportage Inzien’ pagina op een goede manier weergeven voor zowel pc als mobiele apparaten?</w:t>
+              <w:t>4. Wordt de ‘Rapportage Inzien’ pagina op een goede manier weergeven voor zowel pc als mobiele apparaten?</w:t>
             </w:r>
             <w:r>
               <w:rPr>
@@ -3542,7 +3542,7 @@
                 <w:noProof/>
                 <w:webHidden/>
               </w:rPr>
-              <w:instrText xml:space="preserve"> PAGEREF _Toc514875831 \h </w:instrText>
+              <w:instrText xml:space="preserve"> PAGEREF _Toc514891860 \h </w:instrText>
             </w:r>
             <w:r>
               <w:rPr>
@@ -3603,7 +3603,7 @@
       <w:pPr>
         <w:pStyle w:val="Kop1"/>
       </w:pPr>
-      <w:bookmarkStart w:id="1" w:name="_Toc514875785"/>
+      <w:bookmarkStart w:id="1" w:name="_Toc514891814"/>
       <w:r>
         <w:lastRenderedPageBreak/>
         <w:t>Inleiding</w:t>
@@ -3622,7 +3622,7 @@
       <w:pPr>
         <w:pStyle w:val="Kop1"/>
       </w:pPr>
-      <w:bookmarkStart w:id="2" w:name="_Toc514875786"/>
+      <w:bookmarkStart w:id="2" w:name="_Toc514891815"/>
       <w:r>
         <w:t>Functionele Test</w:t>
       </w:r>
@@ -3635,7 +3635,7 @@
           <w:b/>
         </w:rPr>
       </w:pPr>
-      <w:bookmarkStart w:id="3" w:name="_Toc514875787"/>
+      <w:bookmarkStart w:id="3" w:name="_Toc514891816"/>
       <w:r>
         <w:rPr>
           <w:b/>
@@ -3648,7 +3648,7 @@
       <w:pPr>
         <w:pStyle w:val="Kop3"/>
       </w:pPr>
-      <w:bookmarkStart w:id="4" w:name="_Toc514875788"/>
+      <w:bookmarkStart w:id="4" w:name="_Toc514891817"/>
       <w:r>
         <w:t>1. Is het duidelijk hoe er ingelogd kan worden?</w:t>
       </w:r>
@@ -3687,7 +3687,7 @@
       <w:pPr>
         <w:pStyle w:val="Kop3"/>
       </w:pPr>
-      <w:bookmarkStart w:id="5" w:name="_Toc514875789"/>
+      <w:bookmarkStart w:id="5" w:name="_Toc514891818"/>
       <w:r>
         <w:t>2. Is het duidelijk hoe er uitgelogd kan worden?</w:t>
       </w:r>
@@ -3726,7 +3726,7 @@
       <w:pPr>
         <w:pStyle w:val="Kop3"/>
       </w:pPr>
-      <w:bookmarkStart w:id="6" w:name="_Toc514875790"/>
+      <w:bookmarkStart w:id="6" w:name="_Toc514891819"/>
       <w:r>
         <w:t>3</w:t>
       </w:r>
@@ -3768,7 +3768,7 @@
       <w:pPr>
         <w:pStyle w:val="Kop3"/>
       </w:pPr>
-      <w:bookmarkStart w:id="7" w:name="_Toc514875791"/>
+      <w:bookmarkStart w:id="7" w:name="_Toc514891820"/>
       <w:r>
         <w:t>4</w:t>
       </w:r>
@@ -3813,7 +3813,7 @@
       <w:pPr>
         <w:pStyle w:val="Kop3"/>
       </w:pPr>
-      <w:bookmarkStart w:id="8" w:name="_Toc514875792"/>
+      <w:bookmarkStart w:id="8" w:name="_Toc514891821"/>
       <w:r>
         <w:lastRenderedPageBreak/>
         <w:t>5</w:t>
@@ -3856,7 +3856,7 @@
       <w:pPr>
         <w:pStyle w:val="Kop3"/>
       </w:pPr>
-      <w:bookmarkStart w:id="9" w:name="_Toc514875793"/>
+      <w:bookmarkStart w:id="9" w:name="_Toc514891822"/>
       <w:r>
         <w:t>6</w:t>
       </w:r>
@@ -3901,7 +3901,7 @@
           <w:b/>
         </w:rPr>
       </w:pPr>
-      <w:bookmarkStart w:id="10" w:name="_Toc514875794"/>
+      <w:bookmarkStart w:id="10" w:name="_Toc514891823"/>
       <w:r>
         <w:rPr>
           <w:b/>
@@ -3914,7 +3914,7 @@
       <w:pPr>
         <w:pStyle w:val="Kop3"/>
       </w:pPr>
-      <w:bookmarkStart w:id="11" w:name="_Toc514875795"/>
+      <w:bookmarkStart w:id="11" w:name="_Toc514891824"/>
       <w:r>
         <w:t>1. Is het duidelijk hoe er</w:t>
       </w:r>
@@ -3968,7 +3968,7 @@
           <w:b/>
         </w:rPr>
       </w:pPr>
-      <w:bookmarkStart w:id="12" w:name="_Toc514875796"/>
+      <w:bookmarkStart w:id="12" w:name="_Toc514891825"/>
       <w:r>
         <w:rPr>
           <w:b/>
@@ -3981,7 +3981,7 @@
       <w:pPr>
         <w:pStyle w:val="Kop3"/>
       </w:pPr>
-      <w:bookmarkStart w:id="13" w:name="_Toc514875797"/>
+      <w:bookmarkStart w:id="13" w:name="_Toc514891826"/>
       <w:r>
         <w:t>1. Wordt het navigatie menu goed weergeven op zowel pc als op mobiele apparaten?</w:t>
       </w:r>
@@ -4020,7 +4020,7 @@
       <w:pPr>
         <w:pStyle w:val="Kop3"/>
       </w:pPr>
-      <w:bookmarkStart w:id="14" w:name="_Toc514875798"/>
+      <w:bookmarkStart w:id="14" w:name="_Toc514891827"/>
       <w:r>
         <w:t>2. Is het navigatiemenu op elke pagina te zien</w:t>
       </w:r>
@@ -4065,7 +4065,7 @@
           <w:b/>
         </w:rPr>
       </w:pPr>
-      <w:bookmarkStart w:id="15" w:name="_Toc514875799"/>
+      <w:bookmarkStart w:id="15" w:name="_Toc514891828"/>
       <w:r>
         <w:rPr>
           <w:b/>
@@ -4079,7 +4079,7 @@
       <w:pPr>
         <w:pStyle w:val="Kop3"/>
       </w:pPr>
-      <w:bookmarkStart w:id="16" w:name="_Toc514875800"/>
+      <w:bookmarkStart w:id="16" w:name="_Toc514891829"/>
       <w:r>
         <w:t>1. Is het duidelijk hoe het hamburgermenu kan worden uitgeklapt?</w:t>
       </w:r>
@@ -4118,7 +4118,7 @@
       <w:pPr>
         <w:pStyle w:val="Kop3"/>
       </w:pPr>
-      <w:bookmarkStart w:id="17" w:name="_Toc514875801"/>
+      <w:bookmarkStart w:id="17" w:name="_Toc514891830"/>
       <w:r>
         <w:t>2. Is het duidelijk hoe er kan worden genavigeerd door de pagina met behulp van het hamburger menu?</w:t>
       </w:r>
@@ -4157,7 +4157,7 @@
       <w:pPr>
         <w:pStyle w:val="Kop3"/>
       </w:pPr>
-      <w:bookmarkStart w:id="18" w:name="_Toc514875802"/>
+      <w:bookmarkStart w:id="18" w:name="_Toc514891831"/>
       <w:r>
         <w:t>3. Wordt het hamburger menu goed weergeven op zowel pc als op mobiele apparaten?</w:t>
       </w:r>
@@ -4200,7 +4200,7 @@
           <w:b/>
         </w:rPr>
       </w:pPr>
-      <w:bookmarkStart w:id="19" w:name="_Toc514875803"/>
+      <w:bookmarkStart w:id="19" w:name="_Toc514891832"/>
       <w:r>
         <w:rPr>
           <w:b/>
@@ -4213,7 +4213,7 @@
       <w:pPr>
         <w:pStyle w:val="Kop3"/>
       </w:pPr>
-      <w:bookmarkStart w:id="20" w:name="_Toc514875804"/>
+      <w:bookmarkStart w:id="20" w:name="_Toc514891833"/>
       <w:r>
         <w:t>1. Is het duidelijk hoe er een taak kan worden geregistreerd?</w:t>
       </w:r>
@@ -4252,7 +4252,7 @@
       <w:pPr>
         <w:pStyle w:val="Kop3"/>
       </w:pPr>
-      <w:bookmarkStart w:id="21" w:name="_Toc514875805"/>
+      <w:bookmarkStart w:id="21" w:name="_Toc514891834"/>
       <w:r>
         <w:t>2. Is het duidelijk hoe er een taak kan worden bewerkt?</w:t>
       </w:r>
@@ -4293,7 +4293,7 @@
       <w:pPr>
         <w:pStyle w:val="Kop3"/>
       </w:pPr>
-      <w:bookmarkStart w:id="22" w:name="_Toc514875806"/>
+      <w:bookmarkStart w:id="22" w:name="_Toc514891835"/>
       <w:r>
         <w:lastRenderedPageBreak/>
         <w:t>3. Is het duidelijk hoe de taak kan worden teruggevonden in de overzichten?</w:t>
@@ -4333,9 +4333,12 @@
       <w:pPr>
         <w:pStyle w:val="Kop3"/>
       </w:pPr>
-      <w:bookmarkStart w:id="23" w:name="_Toc514875807"/>
-      <w:r>
-        <w:t>5. Wordt de ‘Taak Registeren’ pagina op een goede manier weergeven voor zowel pc als mobiele apparaten?</w:t>
+      <w:bookmarkStart w:id="23" w:name="_Toc514891836"/>
+      <w:r>
+        <w:t>4</w:t>
+      </w:r>
+      <w:r>
+        <w:t>. Wordt de ‘Taak Registeren’ pagina op een goede manier weergeven voor zowel pc als mobiele apparaten?</w:t>
       </w:r>
       <w:bookmarkEnd w:id="23"/>
     </w:p>
@@ -4372,9 +4375,12 @@
       <w:pPr>
         <w:pStyle w:val="Kop3"/>
       </w:pPr>
-      <w:bookmarkStart w:id="24" w:name="_Toc514875808"/>
-      <w:r>
-        <w:t>6. Wordt de ‘Overzicht Taken’ pagina op een goede manier weergeven voor zowel pc als mobiele apparaten?</w:t>
+      <w:bookmarkStart w:id="24" w:name="_Toc514891837"/>
+      <w:r>
+        <w:t>5</w:t>
+      </w:r>
+      <w:r>
+        <w:t>. Wordt de ‘Overzicht Taken’ pagina op een goede manier weergeven voor zowel pc als mobiele apparaten?</w:t>
       </w:r>
       <w:bookmarkEnd w:id="24"/>
     </w:p>
@@ -4411,9 +4417,12 @@
       <w:pPr>
         <w:pStyle w:val="Kop3"/>
       </w:pPr>
-      <w:bookmarkStart w:id="25" w:name="_Toc514875809"/>
-      <w:r>
-        <w:t>7. Wordt de ‘Taak Bewerken’ pagina op een goede manier weergeven voor zowel pc als mobiele apparaten?</w:t>
+      <w:bookmarkStart w:id="25" w:name="_Toc514891838"/>
+      <w:r>
+        <w:t>6</w:t>
+      </w:r>
+      <w:r>
+        <w:t>. Wordt de ‘Taak Bewerken’ pagina op een goede manier weergeven voor zowel pc als mobiele apparaten?</w:t>
       </w:r>
       <w:bookmarkEnd w:id="25"/>
     </w:p>
@@ -4460,7 +4469,7 @@
           <w:b/>
         </w:rPr>
       </w:pPr>
-      <w:bookmarkStart w:id="26" w:name="_Toc514875810"/>
+      <w:bookmarkStart w:id="26" w:name="_Toc514891839"/>
       <w:r>
         <w:rPr>
           <w:b/>
@@ -4474,7 +4483,7 @@
       <w:pPr>
         <w:pStyle w:val="Kop3"/>
       </w:pPr>
-      <w:bookmarkStart w:id="27" w:name="_Toc514875811"/>
+      <w:bookmarkStart w:id="27" w:name="_Toc514891840"/>
       <w:r>
         <w:t>1. Is het duidelijk hoe er een klant kan worden geregistreerd?</w:t>
       </w:r>
@@ -4513,7 +4522,7 @@
       <w:pPr>
         <w:pStyle w:val="Kop3"/>
       </w:pPr>
-      <w:bookmarkStart w:id="28" w:name="_Toc514875812"/>
+      <w:bookmarkStart w:id="28" w:name="_Toc514891841"/>
       <w:r>
         <w:t>2. Is het duidelijk hoe er een klant kan worden bewerkt?</w:t>
       </w:r>
@@ -4552,7 +4561,7 @@
       <w:pPr>
         <w:pStyle w:val="Kop3"/>
       </w:pPr>
-      <w:bookmarkStart w:id="29" w:name="_Toc514875813"/>
+      <w:bookmarkStart w:id="29" w:name="_Toc514891842"/>
       <w:r>
         <w:t>3. Is het duidelijk hoe de klant kan worden teruggevonden in de overzichten?</w:t>
       </w:r>
@@ -4591,7 +4600,7 @@
       <w:pPr>
         <w:pStyle w:val="Kop3"/>
       </w:pPr>
-      <w:bookmarkStart w:id="30" w:name="_Toc514875814"/>
+      <w:bookmarkStart w:id="30" w:name="_Toc514891843"/>
       <w:r>
         <w:t>4. Is het duidelijk hoe er contactpersonen aan de klant kan worden toegevoegd tijdens het registreren?</w:t>
       </w:r>
@@ -4630,7 +4639,7 @@
       <w:pPr>
         <w:pStyle w:val="Kop3"/>
       </w:pPr>
-      <w:bookmarkStart w:id="31" w:name="_Toc514875815"/>
+      <w:bookmarkStart w:id="31" w:name="_Toc514891844"/>
       <w:r>
         <w:t>5. Wordt de ‘Klant Registeren’ pagina op een goede manier weergeven voor zowel pc als mobiele apparaten?</w:t>
       </w:r>
@@ -4671,7 +4680,7 @@
       <w:pPr>
         <w:pStyle w:val="Kop3"/>
       </w:pPr>
-      <w:bookmarkStart w:id="32" w:name="_Toc514875816"/>
+      <w:bookmarkStart w:id="32" w:name="_Toc514891845"/>
       <w:r>
         <w:lastRenderedPageBreak/>
         <w:t>6. Wordt de ‘Overzicht Klanten’ pagina op een goede manier weergeven voor zowel pc als mobiele apparaten?</w:t>
@@ -4711,7 +4720,7 @@
       <w:pPr>
         <w:pStyle w:val="Kop3"/>
       </w:pPr>
-      <w:bookmarkStart w:id="33" w:name="_Toc514875817"/>
+      <w:bookmarkStart w:id="33" w:name="_Toc514891846"/>
       <w:r>
         <w:t>7. Wordt de ‘Klant Bewerken’ pagina op een goede manier weergeven voor zowel pc als mobiele apparaten?</w:t>
       </w:r>
@@ -4754,7 +4763,7 @@
           <w:b/>
         </w:rPr>
       </w:pPr>
-      <w:bookmarkStart w:id="34" w:name="_Toc514875818"/>
+      <w:bookmarkStart w:id="34" w:name="_Toc514891847"/>
       <w:r>
         <w:rPr>
           <w:b/>
@@ -4767,7 +4776,7 @@
       <w:pPr>
         <w:pStyle w:val="Kop3"/>
       </w:pPr>
-      <w:bookmarkStart w:id="35" w:name="_Toc514875819"/>
+      <w:bookmarkStart w:id="35" w:name="_Toc514891848"/>
       <w:r>
         <w:t>1. Is het duidelijk hoe er een partner kan worden geregistreerd?</w:t>
       </w:r>
@@ -4806,7 +4815,7 @@
       <w:pPr>
         <w:pStyle w:val="Kop3"/>
       </w:pPr>
-      <w:bookmarkStart w:id="36" w:name="_Toc514875820"/>
+      <w:bookmarkStart w:id="36" w:name="_Toc514891849"/>
       <w:r>
         <w:t xml:space="preserve">2. Is het duidelijk hoe een bestaande </w:t>
       </w:r>
@@ -4857,7 +4866,7 @@
       <w:pPr>
         <w:pStyle w:val="Kop3"/>
       </w:pPr>
-      <w:bookmarkStart w:id="37" w:name="_Toc514875821"/>
+      <w:bookmarkStart w:id="37" w:name="_Toc514891850"/>
       <w:r>
         <w:t>3. Is het duidelijk hoe er een partner kan worden bewerkt?</w:t>
       </w:r>
@@ -4898,7 +4907,7 @@
       <w:pPr>
         <w:pStyle w:val="Kop3"/>
       </w:pPr>
-      <w:bookmarkStart w:id="38" w:name="_Toc514875822"/>
+      <w:bookmarkStart w:id="38" w:name="_Toc514891851"/>
       <w:r>
         <w:lastRenderedPageBreak/>
         <w:t xml:space="preserve">4. Is het duidelijk hoe de </w:t>
@@ -4944,7 +4953,7 @@
       <w:pPr>
         <w:pStyle w:val="Kop3"/>
       </w:pPr>
-      <w:bookmarkStart w:id="39" w:name="_Toc514875823"/>
+      <w:bookmarkStart w:id="39" w:name="_Toc514891852"/>
       <w:r>
         <w:t>5. Is het duidelijk hoe er contactpersonen aan de partner kan worden toegevoegd tijdens het registreren?</w:t>
       </w:r>
@@ -4983,7 +4992,7 @@
       <w:pPr>
         <w:pStyle w:val="Kop3"/>
       </w:pPr>
-      <w:bookmarkStart w:id="40" w:name="_Toc514875824"/>
+      <w:bookmarkStart w:id="40" w:name="_Toc514891853"/>
       <w:r>
         <w:t>6. Wordt de ‘Partner Registeren’ pagina op een goede manier weergeven voor zowel pc als mobiele apparaten?</w:t>
       </w:r>
@@ -5022,7 +5031,7 @@
       <w:pPr>
         <w:pStyle w:val="Kop3"/>
       </w:pPr>
-      <w:bookmarkStart w:id="41" w:name="_Toc514875825"/>
+      <w:bookmarkStart w:id="41" w:name="_Toc514891854"/>
       <w:r>
         <w:t>7. Wordt de ‘Overzicht Partners’ pagina op een goede manier weergeven voor zowel pc als mobiele apparaten?</w:t>
       </w:r>
@@ -5061,7 +5070,7 @@
       <w:pPr>
         <w:pStyle w:val="Kop3"/>
       </w:pPr>
-      <w:bookmarkStart w:id="42" w:name="_Toc514875826"/>
+      <w:bookmarkStart w:id="42" w:name="_Toc514891855"/>
       <w:r>
         <w:t>8. Wordt de ‘Partner Bewerken’ pagina op een goede manier weergeven voor zowel pc als mobiele apparaten?</w:t>
       </w:r>
@@ -5107,7 +5116,7 @@
           <w:b/>
         </w:rPr>
       </w:pPr>
-      <w:bookmarkStart w:id="43" w:name="_Toc514875827"/>
+      <w:bookmarkStart w:id="43" w:name="_Toc514891856"/>
       <w:r>
         <w:rPr>
           <w:b/>
@@ -5121,21 +5130,9 @@
       <w:pPr>
         <w:pStyle w:val="Kop3"/>
       </w:pPr>
-      <w:bookmarkStart w:id="44" w:name="_Toc514875828"/>
-      <w:r>
-        <w:t xml:space="preserve">1. Is het duidelijk hoe er een </w:t>
-      </w:r>
-      <w:r>
-        <w:t>rapportage</w:t>
-      </w:r>
-      <w:r>
-        <w:t xml:space="preserve"> kan worden </w:t>
-      </w:r>
-      <w:r>
-        <w:t>aangemaakt</w:t>
-      </w:r>
-      <w:r>
-        <w:t>?</w:t>
+      <w:bookmarkStart w:id="44" w:name="_Toc514891857"/>
+      <w:r>
+        <w:t>1. Is het duidelijk hoe er een rapportage kan worden aangemaakt?</w:t>
       </w:r>
       <w:bookmarkEnd w:id="44"/>
     </w:p>
@@ -5172,12 +5169,9 @@
       <w:pPr>
         <w:pStyle w:val="Kop3"/>
       </w:pPr>
-      <w:bookmarkStart w:id="45" w:name="_Toc514875829"/>
-      <w:r>
-        <w:t xml:space="preserve">2. </w:t>
-      </w:r>
-      <w:r>
-        <w:t>Is het duidelijk hoe een rapportage kan worden bekeken?</w:t>
+      <w:bookmarkStart w:id="45" w:name="_Toc514891858"/>
+      <w:r>
+        <w:t>2. Is het duidelijk hoe een rapportage kan worden bekeken?</w:t>
       </w:r>
       <w:bookmarkEnd w:id="45"/>
     </w:p>
@@ -5214,24 +5208,9 @@
       <w:pPr>
         <w:pStyle w:val="Kop3"/>
       </w:pPr>
-      <w:bookmarkStart w:id="46" w:name="_Toc514875830"/>
-      <w:r>
-        <w:t>3</w:t>
-      </w:r>
-      <w:r>
-        <w:t>. Wordt de ‘</w:t>
-      </w:r>
-      <w:r>
-        <w:t>Rapportage</w:t>
-      </w:r>
-      <w:r>
-        <w:t xml:space="preserve"> </w:t>
-      </w:r>
-      <w:r>
-        <w:t>Opzetten</w:t>
-      </w:r>
-      <w:r>
-        <w:t>’ pagina op een goede manier weergeven voor zowel pc als mobiele apparaten?</w:t>
+      <w:bookmarkStart w:id="46" w:name="_Toc514891859"/>
+      <w:r>
+        <w:t>3. Wordt de ‘Rapportage Opzetten’ pagina op een goede manier weergeven voor zowel pc als mobiele apparaten?</w:t>
       </w:r>
       <w:bookmarkEnd w:id="46"/>
     </w:p>
@@ -5268,21 +5247,12 @@
       <w:pPr>
         <w:pStyle w:val="Kop3"/>
       </w:pPr>
-      <w:bookmarkStart w:id="47" w:name="_Toc514875831"/>
-      <w:r>
-        <w:t>7. Wordt de ‘</w:t>
-      </w:r>
-      <w:r>
-        <w:t>Rapportage</w:t>
-      </w:r>
-      <w:r>
-        <w:t xml:space="preserve"> </w:t>
-      </w:r>
-      <w:r>
-        <w:t>Inzien</w:t>
-      </w:r>
-      <w:r>
-        <w:t>’ pagina op een goede manier weergeven voor zowel pc als mobiele apparaten?</w:t>
+      <w:bookmarkStart w:id="47" w:name="_Toc514891860"/>
+      <w:r>
+        <w:t>4</w:t>
+      </w:r>
+      <w:r>
+        <w:t>. Wordt de ‘Rapportage Inzien’ pagina op een goede manier weergeven voor zowel pc als mobiele apparaten?</w:t>
       </w:r>
       <w:bookmarkEnd w:id="47"/>
     </w:p>
@@ -6525,7 +6495,7 @@
 </file>
 
 <file path=customXml/itemProps1.xml><?xml version="1.0" encoding="utf-8"?>
-<ds:datastoreItem xmlns:ds="http://schemas.openxmlformats.org/officeDocument/2006/customXml" ds:itemID="{C9938A6D-B561-4812-8DBD-FC508AED253D}">
+<ds:datastoreItem xmlns:ds="http://schemas.openxmlformats.org/officeDocument/2006/customXml" ds:itemID="{FB915A9E-6075-47E7-AF5F-0C57F1E71E4D}">
   <ds:schemaRefs>
     <ds:schemaRef ds:uri="http://schemas.openxmlformats.org/officeDocument/2006/bibliography"/>
   </ds:schemaRefs>
